--- a/MasterPayDesign.docx
+++ b/MasterPayDesign.docx
@@ -128,7 +128,7 @@
                               <w:txbxContent>
                                 <w:sdt>
                                   <w:sdtPr>
-                                    <w:id w:val="-1368986769"/>
+                                    <w:id w:val="-1186213828"/>
                                     <w:docPartObj>
                                       <w:docPartGallery w:val="Table of Contents"/>
                                       <w:docPartUnique/>
@@ -177,13 +177,13 @@
                                       <w:r>
                                         <w:fldChar w:fldCharType="separate"/>
                                       </w:r>
-                                      <w:hyperlink w:anchor="_Toc124326581" w:history="1">
+                                      <w:hyperlink w:anchor="_Toc124371876" w:history="1">
                                         <w:r>
                                           <w:rPr>
                                             <w:rStyle w:val="Hyperlink"/>
                                             <w:noProof/>
                                           </w:rPr>
-                                          <w:t>Framework</w:t>
+                                          <w:t>Problem Definition</w:t>
                                         </w:r>
                                         <w:r>
                                           <w:rPr>
@@ -204,7 +204,7 @@
                                             <w:noProof/>
                                             <w:webHidden/>
                                           </w:rPr>
-                                          <w:instrText xml:space="preserve"> PAGEREF _Toc124326581 \h </w:instrText>
+                                          <w:instrText xml:space="preserve"> PAGEREF _Toc124371876 \h </w:instrText>
                                         </w:r>
                                         <w:r>
                                           <w:rPr>
@@ -248,13 +248,13 @@
                                           <w:lang w:eastAsia="en-IN" w:bidi="hi-IN"/>
                                         </w:rPr>
                                       </w:pPr>
-                                      <w:hyperlink w:anchor="_Toc124326582" w:history="1">
+                                      <w:hyperlink w:anchor="_Toc124371877" w:history="1">
                                         <w:r>
                                           <w:rPr>
                                             <w:rStyle w:val="Hyperlink"/>
                                             <w:noProof/>
                                           </w:rPr>
-                                          <w:t>Cloud Platform</w:t>
+                                          <w:t>Use Case Diagram</w:t>
                                         </w:r>
                                         <w:r>
                                           <w:rPr>
@@ -275,7 +275,7 @@
                                             <w:noProof/>
                                             <w:webHidden/>
                                           </w:rPr>
-                                          <w:instrText xml:space="preserve"> PAGEREF _Toc124326582 \h </w:instrText>
+                                          <w:instrText xml:space="preserve"> PAGEREF _Toc124371877 \h </w:instrText>
                                         </w:r>
                                         <w:r>
                                           <w:rPr>
@@ -319,13 +319,13 @@
                                           <w:lang w:eastAsia="en-IN" w:bidi="hi-IN"/>
                                         </w:rPr>
                                       </w:pPr>
-                                      <w:hyperlink w:anchor="_Toc124326583" w:history="1">
+                                      <w:hyperlink w:anchor="_Toc124371878" w:history="1">
                                         <w:r>
                                           <w:rPr>
                                             <w:rStyle w:val="Hyperlink"/>
                                             <w:noProof/>
                                           </w:rPr>
-                                          <w:t>Microservices</w:t>
+                                          <w:t>Framework</w:t>
                                         </w:r>
                                         <w:r>
                                           <w:rPr>
@@ -346,7 +346,7 @@
                                             <w:noProof/>
                                             <w:webHidden/>
                                           </w:rPr>
-                                          <w:instrText xml:space="preserve"> PAGEREF _Toc124326583 \h </w:instrText>
+                                          <w:instrText xml:space="preserve"> PAGEREF _Toc124371878 \h </w:instrText>
                                         </w:r>
                                         <w:r>
                                           <w:rPr>
@@ -390,13 +390,13 @@
                                           <w:lang w:eastAsia="en-IN" w:bidi="hi-IN"/>
                                         </w:rPr>
                                       </w:pPr>
-                                      <w:hyperlink w:anchor="_Toc124326584" w:history="1">
+                                      <w:hyperlink w:anchor="_Toc124371879" w:history="1">
                                         <w:r>
                                           <w:rPr>
                                             <w:rStyle w:val="Hyperlink"/>
                                             <w:noProof/>
                                           </w:rPr>
-                                          <w:t>CI\CD</w:t>
+                                          <w:t>Cloud Platform</w:t>
                                         </w:r>
                                         <w:r>
                                           <w:rPr>
@@ -417,7 +417,7 @@
                                             <w:noProof/>
                                             <w:webHidden/>
                                           </w:rPr>
-                                          <w:instrText xml:space="preserve"> PAGEREF _Toc124326584 \h </w:instrText>
+                                          <w:instrText xml:space="preserve"> PAGEREF _Toc124371879 \h </w:instrText>
                                         </w:r>
                                         <w:r>
                                           <w:rPr>
@@ -461,13 +461,13 @@
                                           <w:lang w:eastAsia="en-IN" w:bidi="hi-IN"/>
                                         </w:rPr>
                                       </w:pPr>
-                                      <w:hyperlink w:anchor="_Toc124326585" w:history="1">
+                                      <w:hyperlink w:anchor="_Toc124371880" w:history="1">
                                         <w:r>
                                           <w:rPr>
                                             <w:rStyle w:val="Hyperlink"/>
                                             <w:noProof/>
                                           </w:rPr>
-                                          <w:t>SCCM</w:t>
+                                          <w:t>Microservices</w:t>
                                         </w:r>
                                         <w:r>
                                           <w:rPr>
@@ -488,7 +488,7 @@
                                             <w:noProof/>
                                             <w:webHidden/>
                                           </w:rPr>
-                                          <w:instrText xml:space="preserve"> PAGEREF _Toc124326585 \h </w:instrText>
+                                          <w:instrText xml:space="preserve"> PAGEREF _Toc124371880 \h </w:instrText>
                                         </w:r>
                                         <w:r>
                                           <w:rPr>
@@ -508,7 +508,7 @@
                                             <w:noProof/>
                                             <w:webHidden/>
                                           </w:rPr>
-                                          <w:t>1</w:t>
+                                          <w:t>2</w:t>
                                         </w:r>
                                         <w:r>
                                           <w:rPr>
@@ -532,13 +532,13 @@
                                           <w:lang w:eastAsia="en-IN" w:bidi="hi-IN"/>
                                         </w:rPr>
                                       </w:pPr>
-                                      <w:hyperlink w:anchor="_Toc124326586" w:history="1">
+                                      <w:hyperlink w:anchor="_Toc124371881" w:history="1">
                                         <w:r>
                                           <w:rPr>
                                             <w:rStyle w:val="Hyperlink"/>
                                             <w:noProof/>
                                           </w:rPr>
-                                          <w:t>File Processing</w:t>
+                                          <w:t>CI\CD</w:t>
                                         </w:r>
                                         <w:r>
                                           <w:rPr>
@@ -559,7 +559,7 @@
                                             <w:noProof/>
                                             <w:webHidden/>
                                           </w:rPr>
-                                          <w:instrText xml:space="preserve"> PAGEREF _Toc124326586 \h </w:instrText>
+                                          <w:instrText xml:space="preserve"> PAGEREF _Toc124371881 \h </w:instrText>
                                         </w:r>
                                         <w:r>
                                           <w:rPr>
@@ -579,7 +579,7 @@
                                             <w:noProof/>
                                             <w:webHidden/>
                                           </w:rPr>
-                                          <w:t>1</w:t>
+                                          <w:t>2</w:t>
                                         </w:r>
                                         <w:r>
                                           <w:rPr>
@@ -603,13 +603,13 @@
                                           <w:lang w:eastAsia="en-IN" w:bidi="hi-IN"/>
                                         </w:rPr>
                                       </w:pPr>
-                                      <w:hyperlink w:anchor="_Toc124326587" w:history="1">
+                                      <w:hyperlink w:anchor="_Toc124371882" w:history="1">
                                         <w:r>
                                           <w:rPr>
                                             <w:rStyle w:val="Hyperlink"/>
                                             <w:noProof/>
                                           </w:rPr>
-                                          <w:t>Security</w:t>
+                                          <w:t>SCCM</w:t>
                                         </w:r>
                                         <w:r>
                                           <w:rPr>
@@ -630,7 +630,7 @@
                                             <w:noProof/>
                                             <w:webHidden/>
                                           </w:rPr>
-                                          <w:instrText xml:space="preserve"> PAGEREF _Toc124326587 \h </w:instrText>
+                                          <w:instrText xml:space="preserve"> PAGEREF _Toc124371882 \h </w:instrText>
                                         </w:r>
                                         <w:r>
                                           <w:rPr>
@@ -650,7 +650,7 @@
                                             <w:noProof/>
                                             <w:webHidden/>
                                           </w:rPr>
-                                          <w:t>1</w:t>
+                                          <w:t>2</w:t>
                                         </w:r>
                                         <w:r>
                                           <w:rPr>
@@ -674,13 +674,13 @@
                                           <w:lang w:eastAsia="en-IN" w:bidi="hi-IN"/>
                                         </w:rPr>
                                       </w:pPr>
-                                      <w:hyperlink w:anchor="_Toc124326588" w:history="1">
+                                      <w:hyperlink w:anchor="_Toc124371883" w:history="1">
                                         <w:r>
                                           <w:rPr>
                                             <w:rStyle w:val="Hyperlink"/>
                                             <w:noProof/>
                                           </w:rPr>
-                                          <w:t>Testing Strategy</w:t>
+                                          <w:t>File Processing</w:t>
                                         </w:r>
                                         <w:r>
                                           <w:rPr>
@@ -701,7 +701,7 @@
                                             <w:noProof/>
                                             <w:webHidden/>
                                           </w:rPr>
-                                          <w:instrText xml:space="preserve"> PAGEREF _Toc124326588 \h </w:instrText>
+                                          <w:instrText xml:space="preserve"> PAGEREF _Toc124371883 \h </w:instrText>
                                         </w:r>
                                         <w:r>
                                           <w:rPr>
@@ -745,13 +745,13 @@
                                           <w:lang w:eastAsia="en-IN" w:bidi="hi-IN"/>
                                         </w:rPr>
                                       </w:pPr>
-                                      <w:hyperlink w:anchor="_Toc124326589" w:history="1">
+                                      <w:hyperlink w:anchor="_Toc124371884" w:history="1">
                                         <w:r>
                                           <w:rPr>
                                             <w:rStyle w:val="Hyperlink"/>
                                             <w:noProof/>
                                           </w:rPr>
-                                          <w:t>Monitoring</w:t>
+                                          <w:t>Security</w:t>
                                         </w:r>
                                         <w:r>
                                           <w:rPr>
@@ -772,7 +772,7 @@
                                             <w:noProof/>
                                             <w:webHidden/>
                                           </w:rPr>
-                                          <w:instrText xml:space="preserve"> PAGEREF _Toc124326589 \h </w:instrText>
+                                          <w:instrText xml:space="preserve"> PAGEREF _Toc124371884 \h </w:instrText>
                                         </w:r>
                                         <w:r>
                                           <w:rPr>
@@ -816,13 +816,13 @@
                                           <w:lang w:eastAsia="en-IN" w:bidi="hi-IN"/>
                                         </w:rPr>
                                       </w:pPr>
-                                      <w:hyperlink w:anchor="_Toc124326590" w:history="1">
+                                      <w:hyperlink w:anchor="_Toc124371885" w:history="1">
                                         <w:r>
                                           <w:rPr>
                                             <w:rStyle w:val="Hyperlink"/>
                                             <w:noProof/>
                                           </w:rPr>
-                                          <w:t>Logging</w:t>
+                                          <w:t>Testing Strategy</w:t>
                                         </w:r>
                                         <w:r>
                                           <w:rPr>
@@ -843,7 +843,7 @@
                                             <w:noProof/>
                                             <w:webHidden/>
                                           </w:rPr>
-                                          <w:instrText xml:space="preserve"> PAGEREF _Toc124326590 \h </w:instrText>
+                                          <w:instrText xml:space="preserve"> PAGEREF _Toc124371885 \h </w:instrText>
                                         </w:r>
                                         <w:r>
                                           <w:rPr>
@@ -863,7 +863,7 @@
                                             <w:noProof/>
                                             <w:webHidden/>
                                           </w:rPr>
-                                          <w:t>2</w:t>
+                                          <w:t>3</w:t>
                                         </w:r>
                                         <w:r>
                                           <w:rPr>
@@ -887,13 +887,13 @@
                                           <w:lang w:eastAsia="en-IN" w:bidi="hi-IN"/>
                                         </w:rPr>
                                       </w:pPr>
-                                      <w:hyperlink w:anchor="_Toc124326591" w:history="1">
+                                      <w:hyperlink w:anchor="_Toc124371886" w:history="1">
                                         <w:r>
                                           <w:rPr>
                                             <w:rStyle w:val="Hyperlink"/>
                                             <w:noProof/>
                                           </w:rPr>
-                                          <w:t>Compliance</w:t>
+                                          <w:t>Monitoring</w:t>
                                         </w:r>
                                         <w:r>
                                           <w:rPr>
@@ -914,7 +914,7 @@
                                             <w:noProof/>
                                             <w:webHidden/>
                                           </w:rPr>
-                                          <w:instrText xml:space="preserve"> PAGEREF _Toc124326591 \h </w:instrText>
+                                          <w:instrText xml:space="preserve"> PAGEREF _Toc124371886 \h </w:instrText>
                                         </w:r>
                                         <w:r>
                                           <w:rPr>
@@ -934,7 +934,7 @@
                                             <w:noProof/>
                                             <w:webHidden/>
                                           </w:rPr>
-                                          <w:t>2</w:t>
+                                          <w:t>3</w:t>
                                         </w:r>
                                         <w:r>
                                           <w:rPr>
@@ -958,13 +958,13 @@
                                           <w:lang w:eastAsia="en-IN" w:bidi="hi-IN"/>
                                         </w:rPr>
                                       </w:pPr>
-                                      <w:hyperlink w:anchor="_Toc124326592" w:history="1">
+                                      <w:hyperlink w:anchor="_Toc124371887" w:history="1">
                                         <w:r>
                                           <w:rPr>
                                             <w:rStyle w:val="Hyperlink"/>
                                             <w:noProof/>
                                           </w:rPr>
-                                          <w:t>Automation</w:t>
+                                          <w:t>Logging</w:t>
                                         </w:r>
                                         <w:r>
                                           <w:rPr>
@@ -985,7 +985,7 @@
                                             <w:noProof/>
                                             <w:webHidden/>
                                           </w:rPr>
-                                          <w:instrText xml:space="preserve"> PAGEREF _Toc124326592 \h </w:instrText>
+                                          <w:instrText xml:space="preserve"> PAGEREF _Toc124371887 \h </w:instrText>
                                         </w:r>
                                         <w:r>
                                           <w:rPr>
@@ -1005,7 +1005,7 @@
                                             <w:noProof/>
                                             <w:webHidden/>
                                           </w:rPr>
-                                          <w:t>2</w:t>
+                                          <w:t>3</w:t>
                                         </w:r>
                                         <w:r>
                                           <w:rPr>
@@ -1029,13 +1029,13 @@
                                           <w:lang w:eastAsia="en-IN" w:bidi="hi-IN"/>
                                         </w:rPr>
                                       </w:pPr>
-                                      <w:hyperlink w:anchor="_Toc124326593" w:history="1">
+                                      <w:hyperlink w:anchor="_Toc124371888" w:history="1">
                                         <w:r>
                                           <w:rPr>
                                             <w:rStyle w:val="Hyperlink"/>
                                             <w:noProof/>
                                           </w:rPr>
-                                          <w:t>Code Analysis</w:t>
+                                          <w:t>Compliance</w:t>
                                         </w:r>
                                         <w:r>
                                           <w:rPr>
@@ -1056,7 +1056,7 @@
                                             <w:noProof/>
                                             <w:webHidden/>
                                           </w:rPr>
-                                          <w:instrText xml:space="preserve"> PAGEREF _Toc124326593 \h </w:instrText>
+                                          <w:instrText xml:space="preserve"> PAGEREF _Toc124371888 \h </w:instrText>
                                         </w:r>
                                         <w:r>
                                           <w:rPr>
@@ -1076,7 +1076,7 @@
                                             <w:noProof/>
                                             <w:webHidden/>
                                           </w:rPr>
-                                          <w:t>2</w:t>
+                                          <w:t>3</w:t>
                                         </w:r>
                                         <w:r>
                                           <w:rPr>
@@ -1100,13 +1100,13 @@
                                           <w:lang w:eastAsia="en-IN" w:bidi="hi-IN"/>
                                         </w:rPr>
                                       </w:pPr>
-                                      <w:hyperlink w:anchor="_Toc124326594" w:history="1">
+                                      <w:hyperlink w:anchor="_Toc124371889" w:history="1">
                                         <w:r>
                                           <w:rPr>
                                             <w:rStyle w:val="Hyperlink"/>
                                             <w:noProof/>
                                           </w:rPr>
-                                          <w:t>Mobile App Dev</w:t>
+                                          <w:t>Automation</w:t>
                                         </w:r>
                                         <w:r>
                                           <w:rPr>
@@ -1127,7 +1127,7 @@
                                             <w:noProof/>
                                             <w:webHidden/>
                                           </w:rPr>
-                                          <w:instrText xml:space="preserve"> PAGEREF _Toc124326594 \h </w:instrText>
+                                          <w:instrText xml:space="preserve"> PAGEREF _Toc124371889 \h </w:instrText>
                                         </w:r>
                                         <w:r>
                                           <w:rPr>
@@ -1147,7 +1147,7 @@
                                             <w:noProof/>
                                             <w:webHidden/>
                                           </w:rPr>
-                                          <w:t>2</w:t>
+                                          <w:t>4</w:t>
                                         </w:r>
                                         <w:r>
                                           <w:rPr>
@@ -1171,13 +1171,13 @@
                                           <w:lang w:eastAsia="en-IN" w:bidi="hi-IN"/>
                                         </w:rPr>
                                       </w:pPr>
-                                      <w:hyperlink w:anchor="_Toc124326595" w:history="1">
+                                      <w:hyperlink w:anchor="_Toc124371890" w:history="1">
                                         <w:r>
                                           <w:rPr>
                                             <w:rStyle w:val="Hyperlink"/>
                                             <w:noProof/>
                                           </w:rPr>
-                                          <w:t>Service Specs</w:t>
+                                          <w:t>Code Analysis</w:t>
                                         </w:r>
                                         <w:r>
                                           <w:rPr>
@@ -1198,7 +1198,7 @@
                                             <w:noProof/>
                                             <w:webHidden/>
                                           </w:rPr>
-                                          <w:instrText xml:space="preserve"> PAGEREF _Toc124326595 \h </w:instrText>
+                                          <w:instrText xml:space="preserve"> PAGEREF _Toc124371890 \h </w:instrText>
                                         </w:r>
                                         <w:r>
                                           <w:rPr>
@@ -1218,7 +1218,7 @@
                                             <w:noProof/>
                                             <w:webHidden/>
                                           </w:rPr>
-                                          <w:t>3</w:t>
+                                          <w:t>4</w:t>
                                         </w:r>
                                         <w:r>
                                           <w:rPr>
@@ -1242,14 +1242,13 @@
                                           <w:lang w:eastAsia="en-IN" w:bidi="hi-IN"/>
                                         </w:rPr>
                                       </w:pPr>
-                                      <w:hyperlink w:anchor="_Toc124326596" w:history="1">
+                                      <w:hyperlink w:anchor="_Toc124371891" w:history="1">
                                         <w:r>
                                           <w:rPr>
                                             <w:rStyle w:val="Hyperlink"/>
                                             <w:noProof/>
-                                            <w:lang w:val="en-US"/>
-                                          </w:rPr>
-                                          <w:t>Microservice Patterns:</w:t>
+                                          </w:rPr>
+                                          <w:t>Mobile App Dev</w:t>
                                         </w:r>
                                         <w:r>
                                           <w:rPr>
@@ -1270,7 +1269,7 @@
                                             <w:noProof/>
                                             <w:webHidden/>
                                           </w:rPr>
-                                          <w:instrText xml:space="preserve"> PAGEREF _Toc124326596 \h </w:instrText>
+                                          <w:instrText xml:space="preserve"> PAGEREF _Toc124371891 \h </w:instrText>
                                         </w:r>
                                         <w:r>
                                           <w:rPr>
@@ -1290,7 +1289,7 @@
                                             <w:noProof/>
                                             <w:webHidden/>
                                           </w:rPr>
-                                          <w:t>3</w:t>
+                                          <w:t>4</w:t>
                                         </w:r>
                                         <w:r>
                                           <w:rPr>
@@ -1314,14 +1313,13 @@
                                           <w:lang w:eastAsia="en-IN" w:bidi="hi-IN"/>
                                         </w:rPr>
                                       </w:pPr>
-                                      <w:hyperlink w:anchor="_Toc124326597" w:history="1">
+                                      <w:hyperlink w:anchor="_Toc124371892" w:history="1">
                                         <w:r>
                                           <w:rPr>
                                             <w:rStyle w:val="Hyperlink"/>
                                             <w:noProof/>
-                                            <w:lang w:val="en-US"/>
-                                          </w:rPr>
-                                          <w:t>Bounded Context</w:t>
+                                          </w:rPr>
+                                          <w:t>Service Specs</w:t>
                                         </w:r>
                                         <w:r>
                                           <w:rPr>
@@ -1342,7 +1340,7 @@
                                             <w:noProof/>
                                             <w:webHidden/>
                                           </w:rPr>
-                                          <w:instrText xml:space="preserve"> PAGEREF _Toc124326597 \h </w:instrText>
+                                          <w:instrText xml:space="preserve"> PAGEREF _Toc124371892 \h </w:instrText>
                                         </w:r>
                                         <w:r>
                                           <w:rPr>
@@ -1386,14 +1384,14 @@
                                           <w:lang w:eastAsia="en-IN" w:bidi="hi-IN"/>
                                         </w:rPr>
                                       </w:pPr>
-                                      <w:hyperlink w:anchor="_Toc124326598" w:history="1">
+                                      <w:hyperlink w:anchor="_Toc124371893" w:history="1">
                                         <w:r>
                                           <w:rPr>
                                             <w:rStyle w:val="Hyperlink"/>
                                             <w:noProof/>
                                             <w:lang w:val="en-US"/>
                                           </w:rPr>
-                                          <w:t>Proposed Solution</w:t>
+                                          <w:t>Microservice Patterns:</w:t>
                                         </w:r>
                                         <w:r>
                                           <w:rPr>
@@ -1414,7 +1412,7 @@
                                             <w:noProof/>
                                             <w:webHidden/>
                                           </w:rPr>
-                                          <w:instrText xml:space="preserve"> PAGEREF _Toc124326598 \h </w:instrText>
+                                          <w:instrText xml:space="preserve"> PAGEREF _Toc124371893 \h </w:instrText>
                                         </w:r>
                                         <w:r>
                                           <w:rPr>
@@ -1434,7 +1432,7 @@
                                             <w:noProof/>
                                             <w:webHidden/>
                                           </w:rPr>
-                                          <w:t>4</w:t>
+                                          <w:t>5</w:t>
                                         </w:r>
                                         <w:r>
                                           <w:rPr>
@@ -1458,30 +1456,158 @@
                                           <w:lang w:eastAsia="en-IN" w:bidi="hi-IN"/>
                                         </w:rPr>
                                       </w:pPr>
-                                      <w:hyperlink w:anchor="_Toc124326599" w:history="1">
+                                      <w:hyperlink w:anchor="_Toc124371894" w:history="1">
                                         <w:r>
                                           <w:rPr>
                                             <w:rStyle w:val="Hyperlink"/>
                                             <w:noProof/>
                                             <w:lang w:val="en-US"/>
                                           </w:rPr>
-                                          <w:t>Data</w:t>
-                                        </w:r>
+                                          <w:t>Bounded Context</w:t>
+                                        </w:r>
+                                        <w:r>
+                                          <w:rPr>
+                                            <w:noProof/>
+                                            <w:webHidden/>
+                                          </w:rPr>
+                                          <w:tab/>
+                                        </w:r>
+                                        <w:r>
+                                          <w:rPr>
+                                            <w:noProof/>
+                                            <w:webHidden/>
+                                          </w:rPr>
+                                          <w:fldChar w:fldCharType="begin"/>
+                                        </w:r>
+                                        <w:r>
+                                          <w:rPr>
+                                            <w:noProof/>
+                                            <w:webHidden/>
+                                          </w:rPr>
+                                          <w:instrText xml:space="preserve"> PAGEREF _Toc124371894 \h </w:instrText>
+                                        </w:r>
+                                        <w:r>
+                                          <w:rPr>
+                                            <w:noProof/>
+                                            <w:webHidden/>
+                                          </w:rPr>
+                                        </w:r>
+                                        <w:r>
+                                          <w:rPr>
+                                            <w:noProof/>
+                                            <w:webHidden/>
+                                          </w:rPr>
+                                          <w:fldChar w:fldCharType="separate"/>
+                                        </w:r>
+                                        <w:r>
+                                          <w:rPr>
+                                            <w:noProof/>
+                                            <w:webHidden/>
+                                          </w:rPr>
+                                          <w:t>5</w:t>
+                                        </w:r>
+                                        <w:r>
+                                          <w:rPr>
+                                            <w:noProof/>
+                                            <w:webHidden/>
+                                          </w:rPr>
+                                          <w:fldChar w:fldCharType="end"/>
+                                        </w:r>
+                                      </w:hyperlink>
+                                    </w:p>
+                                    <w:p>
+                                      <w:pPr>
+                                        <w:pStyle w:val="TOC1"/>
+                                        <w:tabs>
+                                          <w:tab w:val="right" w:leader="dot" w:pos="9016"/>
+                                        </w:tabs>
+                                        <w:rPr>
+                                          <w:rFonts w:eastAsiaTheme="minorEastAsia" w:cs="Mangal"/>
+                                          <w:noProof/>
+                                          <w:szCs w:val="20"/>
+                                          <w:lang w:eastAsia="en-IN" w:bidi="hi-IN"/>
+                                        </w:rPr>
+                                      </w:pPr>
+                                      <w:hyperlink w:anchor="_Toc124371895" w:history="1">
                                         <w:r>
                                           <w:rPr>
                                             <w:rStyle w:val="Hyperlink"/>
                                             <w:noProof/>
                                             <w:lang w:val="en-US"/>
                                           </w:rPr>
-                                          <w:t>b</w:t>
-                                        </w:r>
+                                          <w:t>Proposed Solution</w:t>
+                                        </w:r>
+                                        <w:r>
+                                          <w:rPr>
+                                            <w:noProof/>
+                                            <w:webHidden/>
+                                          </w:rPr>
+                                          <w:tab/>
+                                        </w:r>
+                                        <w:r>
+                                          <w:rPr>
+                                            <w:noProof/>
+                                            <w:webHidden/>
+                                          </w:rPr>
+                                          <w:fldChar w:fldCharType="begin"/>
+                                        </w:r>
+                                        <w:r>
+                                          <w:rPr>
+                                            <w:noProof/>
+                                            <w:webHidden/>
+                                          </w:rPr>
+                                          <w:instrText xml:space="preserve"> PAGEREF _Toc124371895 \h </w:instrText>
+                                        </w:r>
+                                        <w:r>
+                                          <w:rPr>
+                                            <w:noProof/>
+                                            <w:webHidden/>
+                                          </w:rPr>
+                                        </w:r>
+                                        <w:r>
+                                          <w:rPr>
+                                            <w:noProof/>
+                                            <w:webHidden/>
+                                          </w:rPr>
+                                          <w:fldChar w:fldCharType="separate"/>
+                                        </w:r>
+                                        <w:r>
+                                          <w:rPr>
+                                            <w:noProof/>
+                                            <w:webHidden/>
+                                          </w:rPr>
+                                          <w:t>5</w:t>
+                                        </w:r>
+                                        <w:r>
+                                          <w:rPr>
+                                            <w:noProof/>
+                                            <w:webHidden/>
+                                          </w:rPr>
+                                          <w:fldChar w:fldCharType="end"/>
+                                        </w:r>
+                                      </w:hyperlink>
+                                    </w:p>
+                                    <w:p>
+                                      <w:pPr>
+                                        <w:pStyle w:val="TOC1"/>
+                                        <w:tabs>
+                                          <w:tab w:val="right" w:leader="dot" w:pos="9016"/>
+                                        </w:tabs>
+                                        <w:rPr>
+                                          <w:rFonts w:eastAsiaTheme="minorEastAsia" w:cs="Mangal"/>
+                                          <w:noProof/>
+                                          <w:szCs w:val="20"/>
+                                          <w:lang w:eastAsia="en-IN" w:bidi="hi-IN"/>
+                                        </w:rPr>
+                                      </w:pPr>
+                                      <w:hyperlink w:anchor="_Toc124371896" w:history="1">
                                         <w:r>
                                           <w:rPr>
                                             <w:rStyle w:val="Hyperlink"/>
                                             <w:noProof/>
                                             <w:lang w:val="en-US"/>
                                           </w:rPr>
-                                          <w:t>ase</w:t>
+                                          <w:t>Database</w:t>
                                         </w:r>
                                         <w:r>
                                           <w:rPr>
@@ -1502,7 +1628,7 @@
                                             <w:noProof/>
                                             <w:webHidden/>
                                           </w:rPr>
-                                          <w:instrText xml:space="preserve"> PAGEREF _Toc124326599 \h </w:instrText>
+                                          <w:instrText xml:space="preserve"> PAGEREF _Toc124371896 \h </w:instrText>
                                         </w:r>
                                         <w:r>
                                           <w:rPr>
@@ -1522,7 +1648,7 @@
                                             <w:noProof/>
                                             <w:webHidden/>
                                           </w:rPr>
-                                          <w:t>5</w:t>
+                                          <w:t>6</w:t>
                                         </w:r>
                                         <w:r>
                                           <w:rPr>
@@ -1678,6 +1804,7 @@
                                           <w:szCs w:val="72"/>
                                         </w:rPr>
                                       </w:pPr>
+                                      <w:proofErr w:type="gramStart"/>
                                       <w:r>
                                         <w:rPr>
                                           <w:rFonts w:asciiTheme="majorHAnsi" w:eastAsiaTheme="majorEastAsia" w:hAnsiTheme="majorHAnsi" w:cstheme="majorBidi"/>
@@ -1696,7 +1823,18 @@
                                           <w:sz w:val="72"/>
                                           <w:szCs w:val="72"/>
                                         </w:rPr>
-                                        <w:t xml:space="preserve"> design </w:t>
+                                        <w:t xml:space="preserve"> design</w:t>
+                                      </w:r>
+                                      <w:proofErr w:type="gramEnd"/>
+                                      <w:r>
+                                        <w:rPr>
+                                          <w:rFonts w:asciiTheme="majorHAnsi" w:eastAsiaTheme="majorEastAsia" w:hAnsiTheme="majorHAnsi" w:cstheme="majorBidi"/>
+                                          <w:caps/>
+                                          <w:color w:val="4472C4" w:themeColor="accent1"/>
+                                          <w:sz w:val="72"/>
+                                          <w:szCs w:val="72"/>
+                                        </w:rPr>
+                                        <w:t xml:space="preserve"> </w:t>
                                       </w:r>
                                       <w:r>
                                         <w:rPr>
@@ -1741,7 +1879,7 @@
                         <w:txbxContent>
                           <w:sdt>
                             <w:sdtPr>
-                              <w:id w:val="-1368986769"/>
+                              <w:id w:val="-1186213828"/>
                               <w:docPartObj>
                                 <w:docPartGallery w:val="Table of Contents"/>
                                 <w:docPartUnique/>
@@ -1790,13 +1928,13 @@
                                 <w:r>
                                   <w:fldChar w:fldCharType="separate"/>
                                 </w:r>
-                                <w:hyperlink w:anchor="_Toc124326581" w:history="1">
+                                <w:hyperlink w:anchor="_Toc124371876" w:history="1">
                                   <w:r>
                                     <w:rPr>
                                       <w:rStyle w:val="Hyperlink"/>
                                       <w:noProof/>
                                     </w:rPr>
-                                    <w:t>Framework</w:t>
+                                    <w:t>Problem Definition</w:t>
                                   </w:r>
                                   <w:r>
                                     <w:rPr>
@@ -1817,7 +1955,7 @@
                                       <w:noProof/>
                                       <w:webHidden/>
                                     </w:rPr>
-                                    <w:instrText xml:space="preserve"> PAGEREF _Toc124326581 \h </w:instrText>
+                                    <w:instrText xml:space="preserve"> PAGEREF _Toc124371876 \h </w:instrText>
                                   </w:r>
                                   <w:r>
                                     <w:rPr>
@@ -1861,13 +1999,13 @@
                                     <w:lang w:eastAsia="en-IN" w:bidi="hi-IN"/>
                                   </w:rPr>
                                 </w:pPr>
-                                <w:hyperlink w:anchor="_Toc124326582" w:history="1">
+                                <w:hyperlink w:anchor="_Toc124371877" w:history="1">
                                   <w:r>
                                     <w:rPr>
                                       <w:rStyle w:val="Hyperlink"/>
                                       <w:noProof/>
                                     </w:rPr>
-                                    <w:t>Cloud Platform</w:t>
+                                    <w:t>Use Case Diagram</w:t>
                                   </w:r>
                                   <w:r>
                                     <w:rPr>
@@ -1888,7 +2026,7 @@
                                       <w:noProof/>
                                       <w:webHidden/>
                                     </w:rPr>
-                                    <w:instrText xml:space="preserve"> PAGEREF _Toc124326582 \h </w:instrText>
+                                    <w:instrText xml:space="preserve"> PAGEREF _Toc124371877 \h </w:instrText>
                                   </w:r>
                                   <w:r>
                                     <w:rPr>
@@ -1932,13 +2070,13 @@
                                     <w:lang w:eastAsia="en-IN" w:bidi="hi-IN"/>
                                   </w:rPr>
                                 </w:pPr>
-                                <w:hyperlink w:anchor="_Toc124326583" w:history="1">
+                                <w:hyperlink w:anchor="_Toc124371878" w:history="1">
                                   <w:r>
                                     <w:rPr>
                                       <w:rStyle w:val="Hyperlink"/>
                                       <w:noProof/>
                                     </w:rPr>
-                                    <w:t>Microservices</w:t>
+                                    <w:t>Framework</w:t>
                                   </w:r>
                                   <w:r>
                                     <w:rPr>
@@ -1959,7 +2097,7 @@
                                       <w:noProof/>
                                       <w:webHidden/>
                                     </w:rPr>
-                                    <w:instrText xml:space="preserve"> PAGEREF _Toc124326583 \h </w:instrText>
+                                    <w:instrText xml:space="preserve"> PAGEREF _Toc124371878 \h </w:instrText>
                                   </w:r>
                                   <w:r>
                                     <w:rPr>
@@ -2003,13 +2141,13 @@
                                     <w:lang w:eastAsia="en-IN" w:bidi="hi-IN"/>
                                   </w:rPr>
                                 </w:pPr>
-                                <w:hyperlink w:anchor="_Toc124326584" w:history="1">
+                                <w:hyperlink w:anchor="_Toc124371879" w:history="1">
                                   <w:r>
                                     <w:rPr>
                                       <w:rStyle w:val="Hyperlink"/>
                                       <w:noProof/>
                                     </w:rPr>
-                                    <w:t>CI\CD</w:t>
+                                    <w:t>Cloud Platform</w:t>
                                   </w:r>
                                   <w:r>
                                     <w:rPr>
@@ -2030,7 +2168,7 @@
                                       <w:noProof/>
                                       <w:webHidden/>
                                     </w:rPr>
-                                    <w:instrText xml:space="preserve"> PAGEREF _Toc124326584 \h </w:instrText>
+                                    <w:instrText xml:space="preserve"> PAGEREF _Toc124371879 \h </w:instrText>
                                   </w:r>
                                   <w:r>
                                     <w:rPr>
@@ -2074,13 +2212,13 @@
                                     <w:lang w:eastAsia="en-IN" w:bidi="hi-IN"/>
                                   </w:rPr>
                                 </w:pPr>
-                                <w:hyperlink w:anchor="_Toc124326585" w:history="1">
+                                <w:hyperlink w:anchor="_Toc124371880" w:history="1">
                                   <w:r>
                                     <w:rPr>
                                       <w:rStyle w:val="Hyperlink"/>
                                       <w:noProof/>
                                     </w:rPr>
-                                    <w:t>SCCM</w:t>
+                                    <w:t>Microservices</w:t>
                                   </w:r>
                                   <w:r>
                                     <w:rPr>
@@ -2101,7 +2239,7 @@
                                       <w:noProof/>
                                       <w:webHidden/>
                                     </w:rPr>
-                                    <w:instrText xml:space="preserve"> PAGEREF _Toc124326585 \h </w:instrText>
+                                    <w:instrText xml:space="preserve"> PAGEREF _Toc124371880 \h </w:instrText>
                                   </w:r>
                                   <w:r>
                                     <w:rPr>
@@ -2121,7 +2259,7 @@
                                       <w:noProof/>
                                       <w:webHidden/>
                                     </w:rPr>
-                                    <w:t>1</w:t>
+                                    <w:t>2</w:t>
                                   </w:r>
                                   <w:r>
                                     <w:rPr>
@@ -2145,13 +2283,13 @@
                                     <w:lang w:eastAsia="en-IN" w:bidi="hi-IN"/>
                                   </w:rPr>
                                 </w:pPr>
-                                <w:hyperlink w:anchor="_Toc124326586" w:history="1">
+                                <w:hyperlink w:anchor="_Toc124371881" w:history="1">
                                   <w:r>
                                     <w:rPr>
                                       <w:rStyle w:val="Hyperlink"/>
                                       <w:noProof/>
                                     </w:rPr>
-                                    <w:t>File Processing</w:t>
+                                    <w:t>CI\CD</w:t>
                                   </w:r>
                                   <w:r>
                                     <w:rPr>
@@ -2172,7 +2310,7 @@
                                       <w:noProof/>
                                       <w:webHidden/>
                                     </w:rPr>
-                                    <w:instrText xml:space="preserve"> PAGEREF _Toc124326586 \h </w:instrText>
+                                    <w:instrText xml:space="preserve"> PAGEREF _Toc124371881 \h </w:instrText>
                                   </w:r>
                                   <w:r>
                                     <w:rPr>
@@ -2192,7 +2330,7 @@
                                       <w:noProof/>
                                       <w:webHidden/>
                                     </w:rPr>
-                                    <w:t>1</w:t>
+                                    <w:t>2</w:t>
                                   </w:r>
                                   <w:r>
                                     <w:rPr>
@@ -2216,13 +2354,13 @@
                                     <w:lang w:eastAsia="en-IN" w:bidi="hi-IN"/>
                                   </w:rPr>
                                 </w:pPr>
-                                <w:hyperlink w:anchor="_Toc124326587" w:history="1">
+                                <w:hyperlink w:anchor="_Toc124371882" w:history="1">
                                   <w:r>
                                     <w:rPr>
                                       <w:rStyle w:val="Hyperlink"/>
                                       <w:noProof/>
                                     </w:rPr>
-                                    <w:t>Security</w:t>
+                                    <w:t>SCCM</w:t>
                                   </w:r>
                                   <w:r>
                                     <w:rPr>
@@ -2243,7 +2381,7 @@
                                       <w:noProof/>
                                       <w:webHidden/>
                                     </w:rPr>
-                                    <w:instrText xml:space="preserve"> PAGEREF _Toc124326587 \h </w:instrText>
+                                    <w:instrText xml:space="preserve"> PAGEREF _Toc124371882 \h </w:instrText>
                                   </w:r>
                                   <w:r>
                                     <w:rPr>
@@ -2263,7 +2401,7 @@
                                       <w:noProof/>
                                       <w:webHidden/>
                                     </w:rPr>
-                                    <w:t>1</w:t>
+                                    <w:t>2</w:t>
                                   </w:r>
                                   <w:r>
                                     <w:rPr>
@@ -2287,13 +2425,13 @@
                                     <w:lang w:eastAsia="en-IN" w:bidi="hi-IN"/>
                                   </w:rPr>
                                 </w:pPr>
-                                <w:hyperlink w:anchor="_Toc124326588" w:history="1">
+                                <w:hyperlink w:anchor="_Toc124371883" w:history="1">
                                   <w:r>
                                     <w:rPr>
                                       <w:rStyle w:val="Hyperlink"/>
                                       <w:noProof/>
                                     </w:rPr>
-                                    <w:t>Testing Strategy</w:t>
+                                    <w:t>File Processing</w:t>
                                   </w:r>
                                   <w:r>
                                     <w:rPr>
@@ -2314,7 +2452,7 @@
                                       <w:noProof/>
                                       <w:webHidden/>
                                     </w:rPr>
-                                    <w:instrText xml:space="preserve"> PAGEREF _Toc124326588 \h </w:instrText>
+                                    <w:instrText xml:space="preserve"> PAGEREF _Toc124371883 \h </w:instrText>
                                   </w:r>
                                   <w:r>
                                     <w:rPr>
@@ -2358,13 +2496,13 @@
                                     <w:lang w:eastAsia="en-IN" w:bidi="hi-IN"/>
                                   </w:rPr>
                                 </w:pPr>
-                                <w:hyperlink w:anchor="_Toc124326589" w:history="1">
+                                <w:hyperlink w:anchor="_Toc124371884" w:history="1">
                                   <w:r>
                                     <w:rPr>
                                       <w:rStyle w:val="Hyperlink"/>
                                       <w:noProof/>
                                     </w:rPr>
-                                    <w:t>Monitoring</w:t>
+                                    <w:t>Security</w:t>
                                   </w:r>
                                   <w:r>
                                     <w:rPr>
@@ -2385,7 +2523,7 @@
                                       <w:noProof/>
                                       <w:webHidden/>
                                     </w:rPr>
-                                    <w:instrText xml:space="preserve"> PAGEREF _Toc124326589 \h </w:instrText>
+                                    <w:instrText xml:space="preserve"> PAGEREF _Toc124371884 \h </w:instrText>
                                   </w:r>
                                   <w:r>
                                     <w:rPr>
@@ -2429,13 +2567,13 @@
                                     <w:lang w:eastAsia="en-IN" w:bidi="hi-IN"/>
                                   </w:rPr>
                                 </w:pPr>
-                                <w:hyperlink w:anchor="_Toc124326590" w:history="1">
+                                <w:hyperlink w:anchor="_Toc124371885" w:history="1">
                                   <w:r>
                                     <w:rPr>
                                       <w:rStyle w:val="Hyperlink"/>
                                       <w:noProof/>
                                     </w:rPr>
-                                    <w:t>Logging</w:t>
+                                    <w:t>Testing Strategy</w:t>
                                   </w:r>
                                   <w:r>
                                     <w:rPr>
@@ -2456,7 +2594,7 @@
                                       <w:noProof/>
                                       <w:webHidden/>
                                     </w:rPr>
-                                    <w:instrText xml:space="preserve"> PAGEREF _Toc124326590 \h </w:instrText>
+                                    <w:instrText xml:space="preserve"> PAGEREF _Toc124371885 \h </w:instrText>
                                   </w:r>
                                   <w:r>
                                     <w:rPr>
@@ -2476,7 +2614,7 @@
                                       <w:noProof/>
                                       <w:webHidden/>
                                     </w:rPr>
-                                    <w:t>2</w:t>
+                                    <w:t>3</w:t>
                                   </w:r>
                                   <w:r>
                                     <w:rPr>
@@ -2500,13 +2638,13 @@
                                     <w:lang w:eastAsia="en-IN" w:bidi="hi-IN"/>
                                   </w:rPr>
                                 </w:pPr>
-                                <w:hyperlink w:anchor="_Toc124326591" w:history="1">
+                                <w:hyperlink w:anchor="_Toc124371886" w:history="1">
                                   <w:r>
                                     <w:rPr>
                                       <w:rStyle w:val="Hyperlink"/>
                                       <w:noProof/>
                                     </w:rPr>
-                                    <w:t>Compliance</w:t>
+                                    <w:t>Monitoring</w:t>
                                   </w:r>
                                   <w:r>
                                     <w:rPr>
@@ -2527,7 +2665,7 @@
                                       <w:noProof/>
                                       <w:webHidden/>
                                     </w:rPr>
-                                    <w:instrText xml:space="preserve"> PAGEREF _Toc124326591 \h </w:instrText>
+                                    <w:instrText xml:space="preserve"> PAGEREF _Toc124371886 \h </w:instrText>
                                   </w:r>
                                   <w:r>
                                     <w:rPr>
@@ -2547,7 +2685,7 @@
                                       <w:noProof/>
                                       <w:webHidden/>
                                     </w:rPr>
-                                    <w:t>2</w:t>
+                                    <w:t>3</w:t>
                                   </w:r>
                                   <w:r>
                                     <w:rPr>
@@ -2571,13 +2709,13 @@
                                     <w:lang w:eastAsia="en-IN" w:bidi="hi-IN"/>
                                   </w:rPr>
                                 </w:pPr>
-                                <w:hyperlink w:anchor="_Toc124326592" w:history="1">
+                                <w:hyperlink w:anchor="_Toc124371887" w:history="1">
                                   <w:r>
                                     <w:rPr>
                                       <w:rStyle w:val="Hyperlink"/>
                                       <w:noProof/>
                                     </w:rPr>
-                                    <w:t>Automation</w:t>
+                                    <w:t>Logging</w:t>
                                   </w:r>
                                   <w:r>
                                     <w:rPr>
@@ -2598,7 +2736,7 @@
                                       <w:noProof/>
                                       <w:webHidden/>
                                     </w:rPr>
-                                    <w:instrText xml:space="preserve"> PAGEREF _Toc124326592 \h </w:instrText>
+                                    <w:instrText xml:space="preserve"> PAGEREF _Toc124371887 \h </w:instrText>
                                   </w:r>
                                   <w:r>
                                     <w:rPr>
@@ -2618,7 +2756,7 @@
                                       <w:noProof/>
                                       <w:webHidden/>
                                     </w:rPr>
-                                    <w:t>2</w:t>
+                                    <w:t>3</w:t>
                                   </w:r>
                                   <w:r>
                                     <w:rPr>
@@ -2642,13 +2780,13 @@
                                     <w:lang w:eastAsia="en-IN" w:bidi="hi-IN"/>
                                   </w:rPr>
                                 </w:pPr>
-                                <w:hyperlink w:anchor="_Toc124326593" w:history="1">
+                                <w:hyperlink w:anchor="_Toc124371888" w:history="1">
                                   <w:r>
                                     <w:rPr>
                                       <w:rStyle w:val="Hyperlink"/>
                                       <w:noProof/>
                                     </w:rPr>
-                                    <w:t>Code Analysis</w:t>
+                                    <w:t>Compliance</w:t>
                                   </w:r>
                                   <w:r>
                                     <w:rPr>
@@ -2669,7 +2807,7 @@
                                       <w:noProof/>
                                       <w:webHidden/>
                                     </w:rPr>
-                                    <w:instrText xml:space="preserve"> PAGEREF _Toc124326593 \h </w:instrText>
+                                    <w:instrText xml:space="preserve"> PAGEREF _Toc124371888 \h </w:instrText>
                                   </w:r>
                                   <w:r>
                                     <w:rPr>
@@ -2689,7 +2827,7 @@
                                       <w:noProof/>
                                       <w:webHidden/>
                                     </w:rPr>
-                                    <w:t>2</w:t>
+                                    <w:t>3</w:t>
                                   </w:r>
                                   <w:r>
                                     <w:rPr>
@@ -2713,13 +2851,13 @@
                                     <w:lang w:eastAsia="en-IN" w:bidi="hi-IN"/>
                                   </w:rPr>
                                 </w:pPr>
-                                <w:hyperlink w:anchor="_Toc124326594" w:history="1">
+                                <w:hyperlink w:anchor="_Toc124371889" w:history="1">
                                   <w:r>
                                     <w:rPr>
                                       <w:rStyle w:val="Hyperlink"/>
                                       <w:noProof/>
                                     </w:rPr>
-                                    <w:t>Mobile App Dev</w:t>
+                                    <w:t>Automation</w:t>
                                   </w:r>
                                   <w:r>
                                     <w:rPr>
@@ -2740,7 +2878,7 @@
                                       <w:noProof/>
                                       <w:webHidden/>
                                     </w:rPr>
-                                    <w:instrText xml:space="preserve"> PAGEREF _Toc124326594 \h </w:instrText>
+                                    <w:instrText xml:space="preserve"> PAGEREF _Toc124371889 \h </w:instrText>
                                   </w:r>
                                   <w:r>
                                     <w:rPr>
@@ -2760,7 +2898,7 @@
                                       <w:noProof/>
                                       <w:webHidden/>
                                     </w:rPr>
-                                    <w:t>2</w:t>
+                                    <w:t>4</w:t>
                                   </w:r>
                                   <w:r>
                                     <w:rPr>
@@ -2784,13 +2922,13 @@
                                     <w:lang w:eastAsia="en-IN" w:bidi="hi-IN"/>
                                   </w:rPr>
                                 </w:pPr>
-                                <w:hyperlink w:anchor="_Toc124326595" w:history="1">
+                                <w:hyperlink w:anchor="_Toc124371890" w:history="1">
                                   <w:r>
                                     <w:rPr>
                                       <w:rStyle w:val="Hyperlink"/>
                                       <w:noProof/>
                                     </w:rPr>
-                                    <w:t>Service Specs</w:t>
+                                    <w:t>Code Analysis</w:t>
                                   </w:r>
                                   <w:r>
                                     <w:rPr>
@@ -2811,7 +2949,7 @@
                                       <w:noProof/>
                                       <w:webHidden/>
                                     </w:rPr>
-                                    <w:instrText xml:space="preserve"> PAGEREF _Toc124326595 \h </w:instrText>
+                                    <w:instrText xml:space="preserve"> PAGEREF _Toc124371890 \h </w:instrText>
                                   </w:r>
                                   <w:r>
                                     <w:rPr>
@@ -2831,7 +2969,7 @@
                                       <w:noProof/>
                                       <w:webHidden/>
                                     </w:rPr>
-                                    <w:t>3</w:t>
+                                    <w:t>4</w:t>
                                   </w:r>
                                   <w:r>
                                     <w:rPr>
@@ -2855,14 +2993,13 @@
                                     <w:lang w:eastAsia="en-IN" w:bidi="hi-IN"/>
                                   </w:rPr>
                                 </w:pPr>
-                                <w:hyperlink w:anchor="_Toc124326596" w:history="1">
+                                <w:hyperlink w:anchor="_Toc124371891" w:history="1">
                                   <w:r>
                                     <w:rPr>
                                       <w:rStyle w:val="Hyperlink"/>
                                       <w:noProof/>
-                                      <w:lang w:val="en-US"/>
-                                    </w:rPr>
-                                    <w:t>Microservice Patterns:</w:t>
+                                    </w:rPr>
+                                    <w:t>Mobile App Dev</w:t>
                                   </w:r>
                                   <w:r>
                                     <w:rPr>
@@ -2883,7 +3020,7 @@
                                       <w:noProof/>
                                       <w:webHidden/>
                                     </w:rPr>
-                                    <w:instrText xml:space="preserve"> PAGEREF _Toc124326596 \h </w:instrText>
+                                    <w:instrText xml:space="preserve"> PAGEREF _Toc124371891 \h </w:instrText>
                                   </w:r>
                                   <w:r>
                                     <w:rPr>
@@ -2903,7 +3040,7 @@
                                       <w:noProof/>
                                       <w:webHidden/>
                                     </w:rPr>
-                                    <w:t>3</w:t>
+                                    <w:t>4</w:t>
                                   </w:r>
                                   <w:r>
                                     <w:rPr>
@@ -2927,14 +3064,13 @@
                                     <w:lang w:eastAsia="en-IN" w:bidi="hi-IN"/>
                                   </w:rPr>
                                 </w:pPr>
-                                <w:hyperlink w:anchor="_Toc124326597" w:history="1">
+                                <w:hyperlink w:anchor="_Toc124371892" w:history="1">
                                   <w:r>
                                     <w:rPr>
                                       <w:rStyle w:val="Hyperlink"/>
                                       <w:noProof/>
-                                      <w:lang w:val="en-US"/>
-                                    </w:rPr>
-                                    <w:t>Bounded Context</w:t>
+                                    </w:rPr>
+                                    <w:t>Service Specs</w:t>
                                   </w:r>
                                   <w:r>
                                     <w:rPr>
@@ -2955,7 +3091,7 @@
                                       <w:noProof/>
                                       <w:webHidden/>
                                     </w:rPr>
-                                    <w:instrText xml:space="preserve"> PAGEREF _Toc124326597 \h </w:instrText>
+                                    <w:instrText xml:space="preserve"> PAGEREF _Toc124371892 \h </w:instrText>
                                   </w:r>
                                   <w:r>
                                     <w:rPr>
@@ -2999,14 +3135,14 @@
                                     <w:lang w:eastAsia="en-IN" w:bidi="hi-IN"/>
                                   </w:rPr>
                                 </w:pPr>
-                                <w:hyperlink w:anchor="_Toc124326598" w:history="1">
+                                <w:hyperlink w:anchor="_Toc124371893" w:history="1">
                                   <w:r>
                                     <w:rPr>
                                       <w:rStyle w:val="Hyperlink"/>
                                       <w:noProof/>
                                       <w:lang w:val="en-US"/>
                                     </w:rPr>
-                                    <w:t>Proposed Solution</w:t>
+                                    <w:t>Microservice Patterns:</w:t>
                                   </w:r>
                                   <w:r>
                                     <w:rPr>
@@ -3027,7 +3163,7 @@
                                       <w:noProof/>
                                       <w:webHidden/>
                                     </w:rPr>
-                                    <w:instrText xml:space="preserve"> PAGEREF _Toc124326598 \h </w:instrText>
+                                    <w:instrText xml:space="preserve"> PAGEREF _Toc124371893 \h </w:instrText>
                                   </w:r>
                                   <w:r>
                                     <w:rPr>
@@ -3047,7 +3183,7 @@
                                       <w:noProof/>
                                       <w:webHidden/>
                                     </w:rPr>
-                                    <w:t>4</w:t>
+                                    <w:t>5</w:t>
                                   </w:r>
                                   <w:r>
                                     <w:rPr>
@@ -3071,30 +3207,158 @@
                                     <w:lang w:eastAsia="en-IN" w:bidi="hi-IN"/>
                                   </w:rPr>
                                 </w:pPr>
-                                <w:hyperlink w:anchor="_Toc124326599" w:history="1">
+                                <w:hyperlink w:anchor="_Toc124371894" w:history="1">
                                   <w:r>
                                     <w:rPr>
                                       <w:rStyle w:val="Hyperlink"/>
                                       <w:noProof/>
                                       <w:lang w:val="en-US"/>
                                     </w:rPr>
-                                    <w:t>Data</w:t>
-                                  </w:r>
+                                    <w:t>Bounded Context</w:t>
+                                  </w:r>
+                                  <w:r>
+                                    <w:rPr>
+                                      <w:noProof/>
+                                      <w:webHidden/>
+                                    </w:rPr>
+                                    <w:tab/>
+                                  </w:r>
+                                  <w:r>
+                                    <w:rPr>
+                                      <w:noProof/>
+                                      <w:webHidden/>
+                                    </w:rPr>
+                                    <w:fldChar w:fldCharType="begin"/>
+                                  </w:r>
+                                  <w:r>
+                                    <w:rPr>
+                                      <w:noProof/>
+                                      <w:webHidden/>
+                                    </w:rPr>
+                                    <w:instrText xml:space="preserve"> PAGEREF _Toc124371894 \h </w:instrText>
+                                  </w:r>
+                                  <w:r>
+                                    <w:rPr>
+                                      <w:noProof/>
+                                      <w:webHidden/>
+                                    </w:rPr>
+                                  </w:r>
+                                  <w:r>
+                                    <w:rPr>
+                                      <w:noProof/>
+                                      <w:webHidden/>
+                                    </w:rPr>
+                                    <w:fldChar w:fldCharType="separate"/>
+                                  </w:r>
+                                  <w:r>
+                                    <w:rPr>
+                                      <w:noProof/>
+                                      <w:webHidden/>
+                                    </w:rPr>
+                                    <w:t>5</w:t>
+                                  </w:r>
+                                  <w:r>
+                                    <w:rPr>
+                                      <w:noProof/>
+                                      <w:webHidden/>
+                                    </w:rPr>
+                                    <w:fldChar w:fldCharType="end"/>
+                                  </w:r>
+                                </w:hyperlink>
+                              </w:p>
+                              <w:p>
+                                <w:pPr>
+                                  <w:pStyle w:val="TOC1"/>
+                                  <w:tabs>
+                                    <w:tab w:val="right" w:leader="dot" w:pos="9016"/>
+                                  </w:tabs>
+                                  <w:rPr>
+                                    <w:rFonts w:eastAsiaTheme="minorEastAsia" w:cs="Mangal"/>
+                                    <w:noProof/>
+                                    <w:szCs w:val="20"/>
+                                    <w:lang w:eastAsia="en-IN" w:bidi="hi-IN"/>
+                                  </w:rPr>
+                                </w:pPr>
+                                <w:hyperlink w:anchor="_Toc124371895" w:history="1">
                                   <w:r>
                                     <w:rPr>
                                       <w:rStyle w:val="Hyperlink"/>
                                       <w:noProof/>
                                       <w:lang w:val="en-US"/>
                                     </w:rPr>
-                                    <w:t>b</w:t>
-                                  </w:r>
+                                    <w:t>Proposed Solution</w:t>
+                                  </w:r>
+                                  <w:r>
+                                    <w:rPr>
+                                      <w:noProof/>
+                                      <w:webHidden/>
+                                    </w:rPr>
+                                    <w:tab/>
+                                  </w:r>
+                                  <w:r>
+                                    <w:rPr>
+                                      <w:noProof/>
+                                      <w:webHidden/>
+                                    </w:rPr>
+                                    <w:fldChar w:fldCharType="begin"/>
+                                  </w:r>
+                                  <w:r>
+                                    <w:rPr>
+                                      <w:noProof/>
+                                      <w:webHidden/>
+                                    </w:rPr>
+                                    <w:instrText xml:space="preserve"> PAGEREF _Toc124371895 \h </w:instrText>
+                                  </w:r>
+                                  <w:r>
+                                    <w:rPr>
+                                      <w:noProof/>
+                                      <w:webHidden/>
+                                    </w:rPr>
+                                  </w:r>
+                                  <w:r>
+                                    <w:rPr>
+                                      <w:noProof/>
+                                      <w:webHidden/>
+                                    </w:rPr>
+                                    <w:fldChar w:fldCharType="separate"/>
+                                  </w:r>
+                                  <w:r>
+                                    <w:rPr>
+                                      <w:noProof/>
+                                      <w:webHidden/>
+                                    </w:rPr>
+                                    <w:t>5</w:t>
+                                  </w:r>
+                                  <w:r>
+                                    <w:rPr>
+                                      <w:noProof/>
+                                      <w:webHidden/>
+                                    </w:rPr>
+                                    <w:fldChar w:fldCharType="end"/>
+                                  </w:r>
+                                </w:hyperlink>
+                              </w:p>
+                              <w:p>
+                                <w:pPr>
+                                  <w:pStyle w:val="TOC1"/>
+                                  <w:tabs>
+                                    <w:tab w:val="right" w:leader="dot" w:pos="9016"/>
+                                  </w:tabs>
+                                  <w:rPr>
+                                    <w:rFonts w:eastAsiaTheme="minorEastAsia" w:cs="Mangal"/>
+                                    <w:noProof/>
+                                    <w:szCs w:val="20"/>
+                                    <w:lang w:eastAsia="en-IN" w:bidi="hi-IN"/>
+                                  </w:rPr>
+                                </w:pPr>
+                                <w:hyperlink w:anchor="_Toc124371896" w:history="1">
                                   <w:r>
                                     <w:rPr>
                                       <w:rStyle w:val="Hyperlink"/>
                                       <w:noProof/>
                                       <w:lang w:val="en-US"/>
                                     </w:rPr>
-                                    <w:t>ase</w:t>
+                                    <w:t>Database</w:t>
                                   </w:r>
                                   <w:r>
                                     <w:rPr>
@@ -3115,7 +3379,7 @@
                                       <w:noProof/>
                                       <w:webHidden/>
                                     </w:rPr>
-                                    <w:instrText xml:space="preserve"> PAGEREF _Toc124326599 \h </w:instrText>
+                                    <w:instrText xml:space="preserve"> PAGEREF _Toc124371896 \h </w:instrText>
                                   </w:r>
                                   <w:r>
                                     <w:rPr>
@@ -3135,7 +3399,7 @@
                                       <w:noProof/>
                                       <w:webHidden/>
                                     </w:rPr>
-                                    <w:t>5</w:t>
+                                    <w:t>6</w:t>
                                   </w:r>
                                   <w:r>
                                     <w:rPr>
@@ -3257,6 +3521,7 @@
                                     <w:szCs w:val="72"/>
                                   </w:rPr>
                                 </w:pPr>
+                                <w:proofErr w:type="gramStart"/>
                                 <w:r>
                                   <w:rPr>
                                     <w:rFonts w:asciiTheme="majorHAnsi" w:eastAsiaTheme="majorEastAsia" w:hAnsiTheme="majorHAnsi" w:cstheme="majorBidi"/>
@@ -3275,7 +3540,18 @@
                                     <w:sz w:val="72"/>
                                     <w:szCs w:val="72"/>
                                   </w:rPr>
-                                  <w:t xml:space="preserve"> design </w:t>
+                                  <w:t xml:space="preserve"> design</w:t>
+                                </w:r>
+                                <w:proofErr w:type="gramEnd"/>
+                                <w:r>
+                                  <w:rPr>
+                                    <w:rFonts w:asciiTheme="majorHAnsi" w:eastAsiaTheme="majorEastAsia" w:hAnsiTheme="majorHAnsi" w:cstheme="majorBidi"/>
+                                    <w:caps/>
+                                    <w:color w:val="4472C4" w:themeColor="accent1"/>
+                                    <w:sz w:val="72"/>
+                                    <w:szCs w:val="72"/>
+                                  </w:rPr>
+                                  <w:t xml:space="preserve"> </w:t>
                                 </w:r>
                                 <w:r>
                                   <w:rPr>
@@ -3322,20 +3598,38 @@
       <w:bookmarkStart w:id="0" w:name="_Toc124324996"/>
       <w:bookmarkStart w:id="1" w:name="_Toc124326548"/>
       <w:bookmarkStart w:id="2" w:name="_Toc124326581"/>
+      <w:bookmarkStart w:id="3" w:name="_Toc124371783"/>
+      <w:bookmarkStart w:id="4" w:name="_Toc124371876"/>
       <w:r>
         <w:lastRenderedPageBreak/>
-        <w:t>Framework</w:t>
-      </w:r>
-      <w:bookmarkEnd w:id="0"/>
-      <w:bookmarkEnd w:id="1"/>
-      <w:bookmarkEnd w:id="2"/>
-    </w:p>
-    <w:p>
-      <w:pPr>
-        <w:ind w:firstLine="720"/>
-      </w:pPr>
-      <w:r>
-        <w:t>.NET 6.0 LTS</w:t>
+        <w:t>Problem Definition</w:t>
+      </w:r>
+      <w:bookmarkEnd w:id="4"/>
+    </w:p>
+    <w:p>
+      <w:pPr>
+        <w:shd w:val="clear" w:color="auto" w:fill="FFFFFF"/>
+        <w:spacing w:after="240" w:line="240" w:lineRule="auto"/>
+        <w:rPr>
+          <w:rFonts w:ascii="Neue Haas Grotesk Text Pro" w:eastAsia="Times New Roman" w:hAnsi="Neue Haas Grotesk Text Pro" w:cs="Times New Roman"/>
+          <w:color w:val="282727"/>
+          <w:sz w:val="23"/>
+          <w:szCs w:val="23"/>
+          <w:lang w:eastAsia="en-IN" w:bidi="hi-IN"/>
+        </w:rPr>
+      </w:pPr>
+      <w:r>
+        <w:tab/>
+      </w:r>
+      <w:r>
+        <w:rPr>
+          <w:rFonts w:ascii="Neue Haas Grotesk Text Pro" w:eastAsia="Times New Roman" w:hAnsi="Neue Haas Grotesk Text Pro" w:cs="Times New Roman"/>
+          <w:color w:val="282727"/>
+          <w:sz w:val="23"/>
+          <w:szCs w:val="23"/>
+          <w:lang w:eastAsia="en-IN" w:bidi="hi-IN"/>
+        </w:rPr>
+        <w:t>XYZ Corporation would like to create a new bill payment application to act as hub between customers and billers. XYZ Corporation will maintain customer account with balances in it, will maintain biller list along with bill data and will store all transaction data.</w:t>
       </w:r>
     </w:p>
     <w:p/>
@@ -3343,785 +3637,20 @@
       <w:pPr>
         <w:pStyle w:val="Heading1"/>
       </w:pPr>
-      <w:bookmarkStart w:id="3" w:name="_Toc124324997"/>
-      <w:bookmarkStart w:id="4" w:name="_Toc124326549"/>
-      <w:bookmarkStart w:id="5" w:name="_Toc124326582"/>
-      <w:r>
-        <w:t>Cloud Platform</w:t>
+      <w:bookmarkStart w:id="5" w:name="_Toc124371877"/>
+      <w:r>
+        <w:t>Use Case Diagram</w:t>
       </w:r>
       <w:bookmarkEnd w:id="3"/>
-      <w:bookmarkEnd w:id="4"/>
       <w:bookmarkEnd w:id="5"/>
     </w:p>
     <w:p>
-      <w:pPr>
-        <w:ind w:firstLine="720"/>
-      </w:pPr>
-      <w:r>
-        <w:t>Azure</w:t>
-      </w:r>
-    </w:p>
-    <w:p/>
-    <w:p/>
-    <w:p>
-      <w:pPr>
-        <w:ind w:firstLine="720"/>
-      </w:pPr>
-      <w:r>
-        <w:t>Azure SQL Database </w:t>
-      </w:r>
-    </w:p>
-    <w:p/>
-    <w:p>
-      <w:pPr>
-        <w:pStyle w:val="Heading1"/>
-      </w:pPr>
-      <w:bookmarkStart w:id="6" w:name="_Toc124324998"/>
-      <w:bookmarkStart w:id="7" w:name="_Toc124326550"/>
-      <w:bookmarkStart w:id="8" w:name="_Toc124326583"/>
-      <w:r>
-        <w:t>Microservices</w:t>
-      </w:r>
-      <w:bookmarkEnd w:id="6"/>
-      <w:bookmarkEnd w:id="7"/>
-      <w:bookmarkEnd w:id="8"/>
-    </w:p>
-    <w:p>
-      <w:pPr>
-        <w:ind w:left="720"/>
-      </w:pPr>
-      <w:r>
-        <w:t>C#</w:t>
-      </w:r>
-    </w:p>
-    <w:p>
-      <w:pPr>
-        <w:ind w:left="720"/>
-      </w:pPr>
-      <w:r>
-        <w:t>.NET Framework</w:t>
-      </w:r>
-    </w:p>
-    <w:p>
-      <w:pPr>
-        <w:ind w:left="720"/>
-      </w:pPr>
-      <w:r>
-        <w:t>Hosting --&gt; Azure App Service ( Auto scaling ) or AKS</w:t>
-      </w:r>
-    </w:p>
-    <w:p/>
-    <w:p>
-      <w:pPr>
-        <w:pStyle w:val="Heading1"/>
-      </w:pPr>
-      <w:bookmarkStart w:id="9" w:name="_Toc124324999"/>
-      <w:bookmarkStart w:id="10" w:name="_Toc124326551"/>
-      <w:bookmarkStart w:id="11" w:name="_Toc124326584"/>
-      <w:r>
-        <w:t>CI\CD</w:t>
-      </w:r>
-      <w:bookmarkEnd w:id="9"/>
-      <w:bookmarkEnd w:id="10"/>
-      <w:bookmarkEnd w:id="11"/>
-    </w:p>
-    <w:p>
-      <w:pPr>
-        <w:ind w:firstLine="720"/>
-      </w:pPr>
-      <w:r>
-        <w:t>Azure DevOps</w:t>
-      </w:r>
-    </w:p>
-    <w:p/>
-    <w:p>
-      <w:pPr>
-        <w:pStyle w:val="Heading1"/>
-      </w:pPr>
-      <w:bookmarkStart w:id="12" w:name="_Toc124325000"/>
-      <w:bookmarkStart w:id="13" w:name="_Toc124326552"/>
-      <w:bookmarkStart w:id="14" w:name="_Toc124326585"/>
-      <w:r>
-        <w:t>SCCM</w:t>
-      </w:r>
-      <w:bookmarkEnd w:id="12"/>
-      <w:bookmarkEnd w:id="13"/>
-      <w:bookmarkEnd w:id="14"/>
-    </w:p>
-    <w:p>
-      <w:pPr>
-        <w:ind w:firstLine="720"/>
-      </w:pPr>
-      <w:r>
-        <w:rPr>
-          <w:b/>
-          <w:bCs/>
-        </w:rPr>
-        <w:t>Azure DevOps ( Git )</w:t>
-      </w:r>
-    </w:p>
-    <w:p/>
-    <w:p>
-      <w:pPr>
-        <w:ind w:left="720"/>
-      </w:pPr>
-      <w:r>
-        <w:rPr>
-          <w:b/>
-          <w:bCs/>
-        </w:rPr>
-        <w:t>Event Sourcing \ Microservice Communication</w:t>
-      </w:r>
-    </w:p>
-    <w:p>
-      <w:pPr>
-        <w:ind w:left="720"/>
-      </w:pPr>
-      <w:r>
-        <w:rPr>
-          <w:b/>
-          <w:bCs/>
-        </w:rPr>
-        <w:t>Saga pattern \ Circuit Breaker \ Retry Pattern</w:t>
-      </w:r>
-    </w:p>
-    <w:p>
-      <w:pPr>
-        <w:ind w:left="720"/>
-      </w:pPr>
-      <w:r>
-        <w:t>Azure Service Bus ( message broker )</w:t>
-      </w:r>
-    </w:p>
-    <w:p/>
-    <w:p>
-      <w:pPr>
-        <w:pStyle w:val="Heading1"/>
-      </w:pPr>
-      <w:bookmarkStart w:id="15" w:name="_Toc124325001"/>
-      <w:bookmarkStart w:id="16" w:name="_Toc124326553"/>
-      <w:bookmarkStart w:id="17" w:name="_Toc124326586"/>
-      <w:r>
-        <w:t>File Processing</w:t>
-      </w:r>
-      <w:bookmarkEnd w:id="15"/>
-      <w:bookmarkEnd w:id="16"/>
-      <w:bookmarkEnd w:id="17"/>
-    </w:p>
-    <w:p>
-      <w:pPr>
-        <w:ind w:left="720"/>
-      </w:pPr>
-      <w:r>
-        <w:t>Azure File share</w:t>
-      </w:r>
-    </w:p>
-    <w:p>
-      <w:pPr>
-        <w:ind w:left="720"/>
-      </w:pPr>
-      <w:r>
-        <w:t>Trigger based Azure Function</w:t>
-      </w:r>
-    </w:p>
-    <w:p/>
-    <w:p>
-      <w:pPr>
-        <w:pStyle w:val="Heading1"/>
-      </w:pPr>
-      <w:bookmarkStart w:id="18" w:name="_Toc124325002"/>
-      <w:bookmarkStart w:id="19" w:name="_Toc124326554"/>
-      <w:bookmarkStart w:id="20" w:name="_Toc124326587"/>
-      <w:r>
-        <w:t>Security</w:t>
-      </w:r>
-      <w:bookmarkEnd w:id="18"/>
-      <w:bookmarkEnd w:id="19"/>
-      <w:bookmarkEnd w:id="20"/>
-      <w:r>
-        <w:t xml:space="preserve"> </w:t>
-      </w:r>
-    </w:p>
-    <w:p>
-      <w:pPr>
-        <w:ind w:firstLine="720"/>
-      </w:pPr>
-      <w:r>
-        <w:rPr>
-          <w:b/>
-          <w:bCs/>
-        </w:rPr>
-        <w:t>Azure APi gateway</w:t>
-      </w:r>
-      <w:r>
-        <w:t xml:space="preserve"> ( security , throttling , Load Balancer , reverse proxy )</w:t>
-      </w:r>
-    </w:p>
-    <w:p>
-      <w:pPr>
-        <w:ind w:firstLine="720"/>
-      </w:pPr>
-      <w:r>
-        <w:lastRenderedPageBreak/>
-        <w:t>OpenId Connect Authentication</w:t>
-      </w:r>
-    </w:p>
-    <w:p/>
-    <w:p>
-      <w:pPr>
-        <w:pStyle w:val="Heading1"/>
-      </w:pPr>
-      <w:bookmarkStart w:id="21" w:name="_Toc124325003"/>
-      <w:bookmarkStart w:id="22" w:name="_Toc124326555"/>
-      <w:bookmarkStart w:id="23" w:name="_Toc124326588"/>
-      <w:r>
-        <w:t>Testing Strategy</w:t>
-      </w:r>
-      <w:bookmarkEnd w:id="21"/>
-      <w:bookmarkEnd w:id="22"/>
-      <w:bookmarkEnd w:id="23"/>
-    </w:p>
-    <w:p>
-      <w:pPr>
-        <w:ind w:left="720"/>
-      </w:pPr>
-      <w:r>
-        <w:t>Test Driven Development (</w:t>
-      </w:r>
-      <w:r>
-        <w:t>TDD using nUNIT</w:t>
-      </w:r>
-      <w:r>
-        <w:t>)</w:t>
-      </w:r>
-    </w:p>
-    <w:p>
-      <w:pPr>
-        <w:ind w:left="720"/>
-      </w:pPr>
-      <w:r>
-        <w:t>API testing using RESTAssured \ SoapUI </w:t>
-      </w:r>
-    </w:p>
-    <w:p/>
-    <w:p>
-      <w:pPr>
-        <w:pStyle w:val="Heading1"/>
-      </w:pPr>
-      <w:bookmarkStart w:id="24" w:name="_Toc124325004"/>
-      <w:bookmarkStart w:id="25" w:name="_Toc124326556"/>
-      <w:bookmarkStart w:id="26" w:name="_Toc124326589"/>
-      <w:r>
-        <w:t>Monitoring</w:t>
-      </w:r>
-      <w:bookmarkEnd w:id="24"/>
-      <w:bookmarkEnd w:id="25"/>
-      <w:bookmarkEnd w:id="26"/>
-    </w:p>
-    <w:p>
-      <w:pPr>
-        <w:ind w:firstLine="720"/>
-      </w:pPr>
-      <w:r>
-        <w:t>Azure App Insight ( correlation logging , alert , threat , monitoring )</w:t>
-      </w:r>
-    </w:p>
-    <w:p/>
-    <w:p>
-      <w:pPr>
-        <w:pStyle w:val="Heading1"/>
-      </w:pPr>
-      <w:bookmarkStart w:id="27" w:name="_Toc124325005"/>
-      <w:bookmarkStart w:id="28" w:name="_Toc124326557"/>
-      <w:bookmarkStart w:id="29" w:name="_Toc124326590"/>
-      <w:r>
-        <w:t>Logging</w:t>
-      </w:r>
-      <w:bookmarkEnd w:id="27"/>
-      <w:bookmarkEnd w:id="28"/>
-      <w:bookmarkEnd w:id="29"/>
-    </w:p>
-    <w:p>
-      <w:pPr>
-        <w:ind w:left="720"/>
-      </w:pPr>
-      <w:r>
-        <w:rPr>
-          <w:b/>
-          <w:bCs/>
-        </w:rPr>
-        <w:t>log4net</w:t>
-      </w:r>
-    </w:p>
-    <w:p>
-      <w:pPr>
-        <w:ind w:left="720"/>
-      </w:pPr>
-      <w:r>
-        <w:rPr>
-          <w:b/>
-          <w:bCs/>
-        </w:rPr>
-        <w:t>serilog ( correlation logging )</w:t>
-      </w:r>
-    </w:p>
-    <w:p/>
-    <w:p>
-      <w:pPr>
-        <w:pStyle w:val="Heading1"/>
-      </w:pPr>
-      <w:bookmarkStart w:id="30" w:name="_Toc124325006"/>
-      <w:bookmarkStart w:id="31" w:name="_Toc124326558"/>
-      <w:bookmarkStart w:id="32" w:name="_Toc124326591"/>
-      <w:r>
-        <w:t>Compliance</w:t>
-      </w:r>
-      <w:bookmarkEnd w:id="30"/>
-      <w:bookmarkEnd w:id="31"/>
-      <w:bookmarkEnd w:id="32"/>
-    </w:p>
-    <w:p>
-      <w:pPr>
-        <w:ind w:left="720"/>
-      </w:pPr>
-      <w:r>
-        <w:rPr>
-          <w:b/>
-          <w:bCs/>
-        </w:rPr>
-        <w:br/>
-        <w:t>PII</w:t>
-      </w:r>
-      <w:r>
-        <w:rPr>
-          <w:b/>
-          <w:bCs/>
-        </w:rPr>
-        <w:t>- Do not store any personal identifiable data in DB or log that information.</w:t>
-      </w:r>
-    </w:p>
-    <w:p>
-      <w:pPr>
-        <w:ind w:left="720"/>
-      </w:pPr>
-      <w:r>
-        <w:rPr>
-          <w:b/>
-          <w:bCs/>
-        </w:rPr>
-        <w:t>PCI</w:t>
-      </w:r>
-    </w:p>
-    <w:p>
-      <w:r>
-        <w:t> </w:t>
-      </w:r>
-    </w:p>
-    <w:p>
-      <w:pPr>
-        <w:pStyle w:val="Heading1"/>
-      </w:pPr>
-      <w:bookmarkStart w:id="33" w:name="_Toc124325007"/>
-      <w:bookmarkStart w:id="34" w:name="_Toc124326559"/>
-      <w:bookmarkStart w:id="35" w:name="_Toc124326592"/>
-      <w:r>
-        <w:t>Automation</w:t>
-      </w:r>
-      <w:bookmarkEnd w:id="33"/>
-      <w:bookmarkEnd w:id="34"/>
-      <w:bookmarkEnd w:id="35"/>
-      <w:r>
-        <w:t> </w:t>
-      </w:r>
-    </w:p>
-    <w:p>
-      <w:pPr>
-        <w:ind w:left="720"/>
-      </w:pPr>
-      <w:r>
-        <w:t>Selenium</w:t>
-      </w:r>
-      <w:r>
-        <w:t># ( UI\Functional Automation )</w:t>
-      </w:r>
-    </w:p>
-    <w:p>
-      <w:pPr>
-        <w:ind w:left="720"/>
-      </w:pPr>
-      <w:r>
-        <w:t>JMeter</w:t>
-      </w:r>
-      <w:r>
-        <w:t xml:space="preserve"> and Azure Load Tester</w:t>
-      </w:r>
-    </w:p>
-    <w:p/>
-    <w:p>
-      <w:pPr>
-        <w:pStyle w:val="Heading1"/>
-      </w:pPr>
-      <w:bookmarkStart w:id="36" w:name="_Toc124325008"/>
-      <w:bookmarkStart w:id="37" w:name="_Toc124326560"/>
-      <w:bookmarkStart w:id="38" w:name="_Toc124326593"/>
-      <w:r>
-        <w:t>Code Analysis</w:t>
-      </w:r>
-      <w:bookmarkEnd w:id="36"/>
-      <w:bookmarkEnd w:id="37"/>
-      <w:bookmarkEnd w:id="38"/>
-    </w:p>
-    <w:p>
-      <w:pPr>
-        <w:ind w:firstLine="720"/>
-      </w:pPr>
-      <w:r>
-        <w:t>SonarQube</w:t>
-      </w:r>
-      <w:r>
-        <w:t xml:space="preserve">. Integrate </w:t>
-      </w:r>
-      <w:r>
-        <w:t>SonarQube</w:t>
-      </w:r>
-      <w:r>
-        <w:t xml:space="preserve"> with build pipeline.</w:t>
-      </w:r>
-    </w:p>
-    <w:p/>
-    <w:p>
-      <w:pPr>
-        <w:pStyle w:val="Heading1"/>
-      </w:pPr>
-      <w:bookmarkStart w:id="39" w:name="_Toc124325009"/>
-      <w:bookmarkStart w:id="40" w:name="_Toc124326561"/>
-      <w:bookmarkStart w:id="41" w:name="_Toc124326594"/>
-      <w:r>
-        <w:t>Mobile App Dev</w:t>
-      </w:r>
-      <w:bookmarkEnd w:id="39"/>
-      <w:bookmarkEnd w:id="40"/>
-      <w:bookmarkEnd w:id="41"/>
-    </w:p>
-    <w:p>
-      <w:pPr>
-        <w:ind w:left="720"/>
-      </w:pPr>
-      <w:r>
-        <w:t>React Native</w:t>
-      </w:r>
-    </w:p>
-    <w:p>
-      <w:pPr>
-        <w:ind w:left="720"/>
-      </w:pPr>
-      <w:r>
-        <w:t xml:space="preserve">Deploy APK in </w:t>
-      </w:r>
-      <w:r>
-        <w:t>App Center</w:t>
-      </w:r>
-    </w:p>
-    <w:p>
-      <w:pPr>
-        <w:ind w:firstLine="720"/>
-      </w:pPr>
-      <w:r>
-        <w:t xml:space="preserve">Download using </w:t>
-      </w:r>
-      <w:r>
-        <w:t>Google Playstore</w:t>
-      </w:r>
-    </w:p>
-    <w:p/>
-    <w:p/>
-    <w:p/>
-    <w:p>
-      <w:pPr>
-        <w:pStyle w:val="Heading1"/>
-      </w:pPr>
-      <w:bookmarkStart w:id="42" w:name="_Toc124325010"/>
-      <w:bookmarkStart w:id="43" w:name="_Toc124326562"/>
-      <w:bookmarkStart w:id="44" w:name="_Toc124326595"/>
-      <w:r>
-        <w:t>Service Specs</w:t>
-      </w:r>
-      <w:bookmarkEnd w:id="42"/>
-      <w:bookmarkEnd w:id="43"/>
-      <w:bookmarkEnd w:id="44"/>
-    </w:p>
-    <w:p>
-      <w:pPr>
-        <w:spacing w:before="100" w:beforeAutospacing="1" w:after="100" w:afterAutospacing="1"/>
-      </w:pPr>
-      <w:r>
-        <w:rPr>
-          <w:lang w:val="en-US"/>
-        </w:rPr>
-        <w:t>-User registration through email</w:t>
-      </w:r>
-    </w:p>
-    <w:p>
-      <w:pPr>
-        <w:spacing w:before="100" w:beforeAutospacing="1" w:after="100" w:afterAutospacing="1"/>
-        <w:ind w:firstLine="720"/>
-      </w:pPr>
-      <w:r>
-        <w:rPr>
-          <w:lang w:val="en-US"/>
-        </w:rPr>
-        <w:t>Provide authentication using Google, Apple using Oauth .</w:t>
-      </w:r>
-    </w:p>
-    <w:p>
-      <w:pPr>
-        <w:spacing w:before="100" w:beforeAutospacing="1" w:after="100" w:afterAutospacing="1"/>
-        <w:rPr>
-          <w:lang w:val="en-US"/>
-        </w:rPr>
-      </w:pPr>
-      <w:r>
-        <w:rPr>
-          <w:lang w:val="en-US"/>
-        </w:rPr>
-        <w:t> Microservices</w:t>
-      </w:r>
-    </w:p>
-    <w:p>
-      <w:pPr>
-        <w:spacing w:before="100" w:beforeAutospacing="1" w:after="100" w:afterAutospacing="1"/>
-        <w:ind w:firstLine="720"/>
-        <w:rPr>
-          <w:lang w:val="en-US"/>
-        </w:rPr>
-      </w:pPr>
-      <w:r>
-        <w:rPr>
-          <w:lang w:val="en-US"/>
-        </w:rPr>
-        <w:t>UserService- Get user details</w:t>
-      </w:r>
-    </w:p>
-    <w:p>
-      <w:pPr>
-        <w:spacing w:before="100" w:beforeAutospacing="1" w:after="100" w:afterAutospacing="1"/>
-        <w:ind w:firstLine="720"/>
-      </w:pPr>
-      <w:r>
-        <w:rPr>
-          <w:lang w:val="en-US"/>
-        </w:rPr>
-        <w:t>BillerService</w:t>
-      </w:r>
-    </w:p>
-    <w:p>
-      <w:pPr>
-        <w:spacing w:before="100" w:beforeAutospacing="1" w:after="100" w:afterAutospacing="1"/>
-        <w:ind w:firstLine="720"/>
-      </w:pPr>
-      <w:r>
-        <w:rPr>
-          <w:lang w:val="en-US"/>
-        </w:rPr>
-        <w:t>-Get Billers- List of Billers(Electricity, Gas, Water)</w:t>
-      </w:r>
-    </w:p>
-    <w:p>
-      <w:pPr>
-        <w:spacing w:before="100" w:beforeAutospacing="1" w:after="100" w:afterAutospacing="1"/>
-        <w:ind w:firstLine="720"/>
-      </w:pPr>
-      <w:r>
-        <w:rPr>
-          <w:lang w:val="en-US"/>
-        </w:rPr>
-        <w:t>-GetBillDetails</w:t>
-      </w:r>
-      <w:r>
-        <w:rPr>
-          <w:lang w:val="en-US"/>
-        </w:rPr>
-        <w:t>(Billerid)</w:t>
-      </w:r>
-    </w:p>
-    <w:p>
-      <w:pPr>
-        <w:spacing w:before="100" w:beforeAutospacing="1" w:after="100" w:afterAutospacing="1"/>
-        <w:ind w:left="720"/>
-      </w:pPr>
-      <w:r>
-        <w:rPr>
-          <w:lang w:val="en-US"/>
-        </w:rPr>
-        <w:t>Request: BillerAccountnumber</w:t>
-      </w:r>
-    </w:p>
-    <w:p>
-      <w:pPr>
-        <w:spacing w:before="100" w:beforeAutospacing="1" w:after="100" w:afterAutospacing="1"/>
-        <w:ind w:left="720"/>
-      </w:pPr>
-      <w:r>
-        <w:rPr>
-          <w:lang w:val="en-US"/>
-        </w:rPr>
-        <w:t>Response: InvoiceId, PaymentAmount</w:t>
-      </w:r>
-    </w:p>
-    <w:p>
-      <w:pPr>
-        <w:spacing w:before="100" w:beforeAutospacing="1" w:after="100" w:afterAutospacing="1"/>
-      </w:pPr>
-      <w:r>
-        <w:rPr>
-          <w:lang w:val="en-US"/>
-        </w:rPr>
-        <w:t> </w:t>
-      </w:r>
-      <w:r>
-        <w:rPr>
-          <w:lang w:val="en-US"/>
-        </w:rPr>
-        <w:t>WalletService</w:t>
-      </w:r>
-    </w:p>
-    <w:p>
-      <w:pPr>
-        <w:spacing w:before="100" w:beforeAutospacing="1" w:after="100" w:afterAutospacing="1"/>
-        <w:ind w:firstLine="720"/>
-      </w:pPr>
-      <w:r>
-        <w:rPr>
-          <w:lang w:val="en-US"/>
-        </w:rPr>
-        <w:t>-GetWalletBalance</w:t>
-      </w:r>
-    </w:p>
-    <w:p>
-      <w:pPr>
-        <w:spacing w:before="100" w:beforeAutospacing="1" w:after="100" w:afterAutospacing="1"/>
-        <w:rPr>
-          <w:lang w:val="en-US"/>
-        </w:rPr>
-      </w:pPr>
-      <w:r>
-        <w:rPr>
-          <w:lang w:val="en-US"/>
-        </w:rPr>
-        <w:t xml:space="preserve">PaymentService-  </w:t>
-      </w:r>
-      <w:r>
-        <w:rPr>
-          <w:lang w:val="en-US"/>
-        </w:rPr>
-        <w:t>Process Payments</w:t>
-      </w:r>
-      <w:r>
-        <w:rPr>
-          <w:lang w:val="en-US"/>
-        </w:rPr>
-        <w:t xml:space="preserve"> through payment gateway</w:t>
-      </w:r>
-      <w:r>
-        <w:rPr>
-          <w:lang w:val="en-US"/>
-        </w:rPr>
-        <w:t>.</w:t>
-      </w:r>
-    </w:p>
-    <w:p>
-      <w:pPr>
-        <w:spacing w:before="100" w:beforeAutospacing="1" w:after="100" w:afterAutospacing="1"/>
-        <w:rPr>
-          <w:lang w:val="en-US"/>
-        </w:rPr>
-      </w:pPr>
-    </w:p>
-    <w:p>
-      <w:pPr>
-        <w:pStyle w:val="Heading1"/>
-        <w:rPr>
-          <w:lang w:val="en-US"/>
-        </w:rPr>
-      </w:pPr>
-      <w:bookmarkStart w:id="45" w:name="_Toc124325011"/>
-      <w:bookmarkStart w:id="46" w:name="_Toc124326563"/>
-      <w:bookmarkStart w:id="47" w:name="_Toc124326596"/>
-      <w:r>
-        <w:rPr>
-          <w:lang w:val="en-US"/>
-        </w:rPr>
-        <w:t>Microservice Patterns:</w:t>
-      </w:r>
-      <w:bookmarkEnd w:id="45"/>
-      <w:bookmarkEnd w:id="46"/>
-      <w:bookmarkEnd w:id="47"/>
-    </w:p>
-    <w:p>
-      <w:pPr>
-        <w:spacing w:before="100" w:beforeAutospacing="1" w:after="100" w:afterAutospacing="1"/>
-        <w:ind w:left="720"/>
-        <w:rPr>
-          <w:lang w:val="en-US"/>
-        </w:rPr>
-      </w:pPr>
-      <w:r>
-        <w:rPr>
-          <w:lang w:val="en-US"/>
-        </w:rPr>
-        <w:t>-Circuit Breaker for Resiliency</w:t>
-      </w:r>
-    </w:p>
-    <w:p>
-      <w:pPr>
-        <w:spacing w:before="100" w:beforeAutospacing="1" w:after="100" w:afterAutospacing="1"/>
-        <w:ind w:left="720"/>
-        <w:rPr>
-          <w:lang w:val="en-US"/>
-        </w:rPr>
-      </w:pPr>
-      <w:r>
-        <w:rPr>
-          <w:lang w:val="en-US"/>
-        </w:rPr>
-        <w:t>-SAGAs to maintain state.</w:t>
-      </w:r>
-    </w:p>
-    <w:p>
-      <w:pPr>
-        <w:pStyle w:val="Heading1"/>
-        <w:rPr>
-          <w:lang w:val="en-US"/>
-        </w:rPr>
-      </w:pPr>
-      <w:bookmarkStart w:id="48" w:name="_Toc124326564"/>
-      <w:bookmarkStart w:id="49" w:name="_Toc124326597"/>
-      <w:r>
-        <w:rPr>
-          <w:lang w:val="en-US"/>
-        </w:rPr>
-        <w:lastRenderedPageBreak/>
-        <w:t>Bounded Context</w:t>
-      </w:r>
-      <w:bookmarkEnd w:id="48"/>
-      <w:bookmarkEnd w:id="49"/>
-    </w:p>
-    <w:p>
-      <w:pPr>
-        <w:rPr>
-          <w:lang w:val="en-US"/>
-        </w:rPr>
-      </w:pPr>
-      <w:r>
-        <w:rPr>
-          <w:noProof/>
-          <w:lang w:val="en-US"/>
-        </w:rPr>
+      <w:r>
         <w:drawing>
-          <wp:inline distT="0" distB="0" distL="0" distR="0" wp14:anchorId="1A55D92B" wp14:editId="7262E07B">
-            <wp:extent cx="5731510" cy="3297555"/>
-            <wp:effectExtent l="0" t="0" r="2540" b="0"/>
-            <wp:docPr id="2" name="Picture 2"/>
+          <wp:inline distT="0" distB="0" distL="0" distR="0" wp14:anchorId="2709002B" wp14:editId="1F5828B2">
+            <wp:extent cx="5512083" cy="4673840"/>
+            <wp:effectExtent l="0" t="0" r="0" b="0"/>
+            <wp:docPr id="5" name="Picture 5"/>
             <wp:cNvGraphicFramePr>
               <a:graphicFrameLocks xmlns:a="http://schemas.openxmlformats.org/drawingml/2006/main" noChangeAspect="1"/>
             </wp:cNvGraphicFramePr>
@@ -4141,7 +3670,7 @@
                   <pic:spPr>
                     <a:xfrm>
                       <a:off x="0" y="0"/>
-                      <a:ext cx="5731510" cy="3297555"/>
+                      <a:ext cx="5512083" cy="4673840"/>
                     </a:xfrm>
                     <a:prstGeom prst="rect">
                       <a:avLst/>
@@ -4157,51 +3686,445 @@
     <w:p>
       <w:pPr>
         <w:pStyle w:val="Heading1"/>
-        <w:rPr>
-          <w:lang w:val="en-US"/>
-        </w:rPr>
-      </w:pPr>
-      <w:bookmarkStart w:id="50" w:name="_Toc124326565"/>
-      <w:bookmarkStart w:id="51" w:name="_Toc124326598"/>
-      <w:r>
-        <w:rPr>
-          <w:lang w:val="en-US"/>
-        </w:rPr>
-        <w:t>Proposed Solution</w:t>
-      </w:r>
-      <w:bookmarkEnd w:id="50"/>
-      <w:bookmarkEnd w:id="51"/>
-    </w:p>
-    <w:p>
-      <w:pPr>
-        <w:rPr>
-          <w:lang w:val="en-US"/>
-        </w:rPr>
-      </w:pPr>
-    </w:p>
-    <w:p>
-      <w:pPr>
-        <w:rPr>
-          <w:lang w:val="en-US"/>
-        </w:rPr>
-      </w:pPr>
-    </w:p>
-    <w:p>
-      <w:pPr>
-        <w:rPr>
-          <w:lang w:val="en-US"/>
-        </w:rPr>
-      </w:pPr>
-      <w:r>
-        <w:rPr>
-          <w:noProof/>
-          <w:lang w:val="en-US"/>
-        </w:rPr>
+      </w:pPr>
+      <w:bookmarkStart w:id="6" w:name="_Toc124371784"/>
+      <w:bookmarkStart w:id="7" w:name="_Toc124371878"/>
+      <w:r>
+        <w:t>Assumptions</w:t>
+      </w:r>
+    </w:p>
+    <w:p>
+      <w:pPr>
+        <w:ind w:left="720"/>
+      </w:pPr>
+      <w:r>
+        <w:t>Batch file from 3</w:t>
+      </w:r>
+      <w:r>
+        <w:rPr>
+          <w:vertAlign w:val="superscript"/>
+        </w:rPr>
+        <w:t>rd</w:t>
+      </w:r>
+      <w:r>
+        <w:t xml:space="preserve"> party system</w:t>
+      </w:r>
+      <w:r>
+        <w:t xml:space="preserve"> will be plac</w:t>
+      </w:r>
+      <w:r>
+        <w:t xml:space="preserve">ed at regular intervals in </w:t>
+      </w:r>
+      <w:proofErr w:type="spellStart"/>
+      <w:r>
+        <w:t>Fileshare</w:t>
+      </w:r>
+      <w:proofErr w:type="spellEnd"/>
+      <w:r>
+        <w:t xml:space="preserve"> from where, </w:t>
+      </w:r>
+      <w:r>
+        <w:t>Master pay</w:t>
+      </w:r>
+      <w:r>
+        <w:t xml:space="preserve"> will read the file as soon as it is placed.</w:t>
+      </w:r>
+    </w:p>
+    <w:p>
+      <w:pPr>
+        <w:ind w:left="720"/>
+      </w:pPr>
+      <w:r>
+        <w:t xml:space="preserve">Format of the file will be specific </w:t>
+      </w:r>
+      <w:proofErr w:type="spellStart"/>
+      <w:r>
+        <w:t>eg.</w:t>
+      </w:r>
+      <w:proofErr w:type="spellEnd"/>
+      <w:r>
+        <w:t xml:space="preserve"> It will have Biller account number, corporate wallet number, Amount to be transferred, corporate user id</w:t>
+      </w:r>
+      <w:r>
+        <w:t>.</w:t>
+      </w:r>
+    </w:p>
+    <w:p>
+      <w:pPr>
+        <w:ind w:left="720" w:firstLine="30"/>
+      </w:pPr>
+      <w:r>
+        <w:t>Those Transactions will be processed which has enough balance in the wallet. Remaining will be unprocessed. Those will be processed in next batch subject to funds availability.</w:t>
+      </w:r>
+    </w:p>
+    <w:p>
+      <w:pPr>
+        <w:ind w:left="720" w:firstLine="30"/>
+      </w:pPr>
+      <w:r>
+        <w:t xml:space="preserve">Unprocessed </w:t>
+      </w:r>
+      <w:r>
+        <w:t>transitions</w:t>
+      </w:r>
+      <w:r>
+        <w:t xml:space="preserve"> will be notified to corporate with batch, transaction details and error messages through email so they can </w:t>
+      </w:r>
+      <w:r>
+        <w:t>resolve</w:t>
+      </w:r>
+      <w:r>
+        <w:t xml:space="preserve"> and send to reprocess.</w:t>
+      </w:r>
+    </w:p>
+    <w:p>
+      <w:pPr>
+        <w:pStyle w:val="Heading1"/>
+      </w:pPr>
+      <w:r>
+        <w:lastRenderedPageBreak/>
+        <w:t>Framework</w:t>
+      </w:r>
+      <w:bookmarkEnd w:id="0"/>
+      <w:bookmarkEnd w:id="1"/>
+      <w:bookmarkEnd w:id="2"/>
+      <w:bookmarkEnd w:id="6"/>
+      <w:bookmarkEnd w:id="7"/>
+    </w:p>
+    <w:p>
+      <w:pPr>
+        <w:ind w:firstLine="720"/>
+      </w:pPr>
+      <w:r>
+        <w:t>.NET 6.0 LTS</w:t>
+      </w:r>
+    </w:p>
+    <w:p/>
+    <w:p>
+      <w:pPr>
+        <w:pStyle w:val="Heading1"/>
+      </w:pPr>
+      <w:bookmarkStart w:id="8" w:name="_Toc124324997"/>
+      <w:bookmarkStart w:id="9" w:name="_Toc124326549"/>
+      <w:bookmarkStart w:id="10" w:name="_Toc124326582"/>
+      <w:bookmarkStart w:id="11" w:name="_Toc124371785"/>
+      <w:bookmarkStart w:id="12" w:name="_Toc124371879"/>
+      <w:r>
+        <w:t>Cloud Platform</w:t>
+      </w:r>
+      <w:bookmarkEnd w:id="8"/>
+      <w:bookmarkEnd w:id="9"/>
+      <w:bookmarkEnd w:id="10"/>
+      <w:bookmarkEnd w:id="11"/>
+      <w:bookmarkEnd w:id="12"/>
+    </w:p>
+    <w:p>
+      <w:pPr>
+        <w:ind w:firstLine="720"/>
+      </w:pPr>
+      <w:r>
+        <w:t>Azure</w:t>
+      </w:r>
+    </w:p>
+    <w:p>
+      <w:pPr>
+        <w:ind w:firstLine="720"/>
+      </w:pPr>
+      <w:r>
+        <w:t>Azure SQL Database </w:t>
+      </w:r>
+    </w:p>
+    <w:p/>
+    <w:p>
+      <w:pPr>
+        <w:pStyle w:val="Heading1"/>
+      </w:pPr>
+      <w:bookmarkStart w:id="13" w:name="_Toc124324998"/>
+      <w:bookmarkStart w:id="14" w:name="_Toc124326550"/>
+      <w:bookmarkStart w:id="15" w:name="_Toc124326583"/>
+      <w:bookmarkStart w:id="16" w:name="_Toc124371786"/>
+      <w:bookmarkStart w:id="17" w:name="_Toc124371880"/>
+      <w:r>
+        <w:t>Microservices</w:t>
+      </w:r>
+      <w:bookmarkEnd w:id="13"/>
+      <w:bookmarkEnd w:id="14"/>
+      <w:bookmarkEnd w:id="15"/>
+      <w:bookmarkEnd w:id="16"/>
+      <w:bookmarkEnd w:id="17"/>
+    </w:p>
+    <w:p>
+      <w:pPr>
+        <w:ind w:left="720"/>
+      </w:pPr>
+      <w:r>
+        <w:t>C#</w:t>
+      </w:r>
+    </w:p>
+    <w:p>
+      <w:pPr>
+        <w:ind w:left="720"/>
+      </w:pPr>
+      <w:r>
+        <w:t>.NET Framework</w:t>
+      </w:r>
+    </w:p>
+    <w:p>
+      <w:pPr>
+        <w:ind w:left="720"/>
+      </w:pPr>
+      <w:r>
+        <w:t xml:space="preserve">Hosting --&gt; Azure App Service </w:t>
+      </w:r>
+      <w:proofErr w:type="gramStart"/>
+      <w:r>
+        <w:t>( Auto</w:t>
+      </w:r>
+      <w:proofErr w:type="gramEnd"/>
+      <w:r>
+        <w:t xml:space="preserve"> scaling ) or AKS</w:t>
+      </w:r>
+    </w:p>
+    <w:p/>
+    <w:p>
+      <w:pPr>
+        <w:pStyle w:val="Heading1"/>
+      </w:pPr>
+      <w:bookmarkStart w:id="18" w:name="_Toc124324999"/>
+      <w:bookmarkStart w:id="19" w:name="_Toc124326551"/>
+      <w:bookmarkStart w:id="20" w:name="_Toc124326584"/>
+      <w:bookmarkStart w:id="21" w:name="_Toc124371787"/>
+      <w:bookmarkStart w:id="22" w:name="_Toc124371881"/>
+      <w:r>
+        <w:t>CI\CD</w:t>
+      </w:r>
+      <w:bookmarkEnd w:id="18"/>
+      <w:bookmarkEnd w:id="19"/>
+      <w:bookmarkEnd w:id="20"/>
+      <w:bookmarkEnd w:id="21"/>
+      <w:bookmarkEnd w:id="22"/>
+    </w:p>
+    <w:p>
+      <w:pPr>
+        <w:ind w:firstLine="720"/>
+      </w:pPr>
+      <w:r>
+        <w:t>Azure DevOps</w:t>
+      </w:r>
+    </w:p>
+    <w:p/>
+    <w:p>
+      <w:pPr>
+        <w:pStyle w:val="Heading1"/>
+      </w:pPr>
+      <w:bookmarkStart w:id="23" w:name="_Toc124325000"/>
+      <w:bookmarkStart w:id="24" w:name="_Toc124326552"/>
+      <w:bookmarkStart w:id="25" w:name="_Toc124326585"/>
+      <w:bookmarkStart w:id="26" w:name="_Toc124371788"/>
+      <w:bookmarkStart w:id="27" w:name="_Toc124371882"/>
+      <w:r>
+        <w:t>SCCM</w:t>
+      </w:r>
+      <w:bookmarkEnd w:id="23"/>
+      <w:bookmarkEnd w:id="24"/>
+      <w:bookmarkEnd w:id="25"/>
+      <w:bookmarkEnd w:id="26"/>
+      <w:bookmarkEnd w:id="27"/>
+    </w:p>
+    <w:p>
+      <w:pPr>
+        <w:ind w:firstLine="720"/>
+      </w:pPr>
+      <w:r>
+        <w:rPr>
+          <w:b/>
+          <w:bCs/>
+        </w:rPr>
+        <w:t xml:space="preserve">Azure DevOps </w:t>
+      </w:r>
+      <w:proofErr w:type="gramStart"/>
+      <w:r>
+        <w:rPr>
+          <w:b/>
+          <w:bCs/>
+        </w:rPr>
+        <w:t>( Git</w:t>
+      </w:r>
+      <w:proofErr w:type="gramEnd"/>
+      <w:r>
+        <w:rPr>
+          <w:b/>
+          <w:bCs/>
+        </w:rPr>
+        <w:t xml:space="preserve"> )</w:t>
+      </w:r>
+    </w:p>
+    <w:p>
+      <w:pPr>
+        <w:ind w:left="720"/>
+      </w:pPr>
+      <w:r>
+        <w:rPr>
+          <w:b/>
+          <w:bCs/>
+        </w:rPr>
+        <w:t>Event Sourcing \ Microservice Communication</w:t>
+      </w:r>
+    </w:p>
+    <w:p>
+      <w:pPr>
+        <w:ind w:left="720"/>
+      </w:pPr>
+      <w:r>
+        <w:rPr>
+          <w:b/>
+          <w:bCs/>
+        </w:rPr>
+        <w:t>Saga pattern \ Circuit Breaker \ Retry Pattern</w:t>
+      </w:r>
+    </w:p>
+    <w:p>
+      <w:pPr>
+        <w:ind w:left="720"/>
+      </w:pPr>
+      <w:r>
+        <w:t xml:space="preserve">Azure Service Bus </w:t>
+      </w:r>
+      <w:proofErr w:type="gramStart"/>
+      <w:r>
+        <w:t>( message</w:t>
+      </w:r>
+      <w:proofErr w:type="gramEnd"/>
+      <w:r>
+        <w:t xml:space="preserve"> broker )</w:t>
+      </w:r>
+    </w:p>
+    <w:p/>
+    <w:p>
+      <w:pPr>
+        <w:pStyle w:val="Heading1"/>
+      </w:pPr>
+      <w:bookmarkStart w:id="28" w:name="_Toc124325001"/>
+      <w:bookmarkStart w:id="29" w:name="_Toc124326553"/>
+      <w:bookmarkStart w:id="30" w:name="_Toc124326586"/>
+      <w:bookmarkStart w:id="31" w:name="_Toc124371789"/>
+      <w:bookmarkStart w:id="32" w:name="_Toc124371883"/>
+      <w:r>
+        <w:t>File Processing</w:t>
+      </w:r>
+      <w:bookmarkEnd w:id="28"/>
+      <w:bookmarkEnd w:id="29"/>
+      <w:bookmarkEnd w:id="30"/>
+      <w:bookmarkEnd w:id="31"/>
+      <w:bookmarkEnd w:id="32"/>
+    </w:p>
+    <w:p>
+      <w:pPr>
+        <w:ind w:left="720"/>
+      </w:pPr>
+      <w:r>
+        <w:t>Azure File share</w:t>
+      </w:r>
+    </w:p>
+    <w:p>
+      <w:pPr>
+        <w:ind w:left="720"/>
+      </w:pPr>
+      <w:r>
+        <w:t>Trigger based Azure Function</w:t>
+      </w:r>
+    </w:p>
+    <w:p/>
+    <w:p>
+      <w:pPr>
+        <w:pStyle w:val="Heading1"/>
+      </w:pPr>
+      <w:bookmarkStart w:id="33" w:name="_Toc124325002"/>
+      <w:bookmarkStart w:id="34" w:name="_Toc124326554"/>
+      <w:bookmarkStart w:id="35" w:name="_Toc124326587"/>
+      <w:bookmarkStart w:id="36" w:name="_Toc124371790"/>
+      <w:bookmarkStart w:id="37" w:name="_Toc124371884"/>
+      <w:r>
+        <w:t>Security</w:t>
+      </w:r>
+      <w:bookmarkEnd w:id="33"/>
+      <w:bookmarkEnd w:id="34"/>
+      <w:bookmarkEnd w:id="35"/>
+      <w:bookmarkEnd w:id="36"/>
+      <w:bookmarkEnd w:id="37"/>
+      <w:r>
+        <w:t xml:space="preserve"> </w:t>
+      </w:r>
+    </w:p>
+    <w:p>
+      <w:pPr>
+        <w:ind w:firstLine="720"/>
+      </w:pPr>
+      <w:r>
+        <w:rPr>
+          <w:b/>
+          <w:bCs/>
+        </w:rPr>
+        <w:t xml:space="preserve">Azure </w:t>
+      </w:r>
+      <w:proofErr w:type="spellStart"/>
+      <w:r>
+        <w:rPr>
+          <w:b/>
+          <w:bCs/>
+        </w:rPr>
+        <w:t>APi</w:t>
+      </w:r>
+      <w:proofErr w:type="spellEnd"/>
+      <w:r>
+        <w:rPr>
+          <w:b/>
+          <w:bCs/>
+        </w:rPr>
+        <w:t xml:space="preserve"> gateway</w:t>
+      </w:r>
+      <w:r>
+        <w:t xml:space="preserve"> </w:t>
+      </w:r>
+      <w:proofErr w:type="gramStart"/>
+      <w:r>
+        <w:t>( security</w:t>
+      </w:r>
+      <w:proofErr w:type="gramEnd"/>
+      <w:r>
+        <w:t xml:space="preserve"> , throttling , Load Balancer , reverse proxy )</w:t>
+      </w:r>
+    </w:p>
+    <w:p>
+      <w:pPr>
+        <w:ind w:firstLine="720"/>
+      </w:pPr>
+      <w:proofErr w:type="spellStart"/>
+      <w:r>
+        <w:t>OpenId</w:t>
+      </w:r>
+      <w:proofErr w:type="spellEnd"/>
+      <w:r>
+        <w:t xml:space="preserve"> Connect</w:t>
+      </w:r>
+      <w:r>
+        <w:t xml:space="preserve"> User</w:t>
+      </w:r>
+      <w:r>
+        <w:t xml:space="preserve"> Authentication</w:t>
+      </w:r>
+    </w:p>
+    <w:p>
+      <w:pPr>
+        <w:ind w:firstLine="720"/>
+      </w:pPr>
+      <w:r>
+        <w:lastRenderedPageBreak/>
         <w:drawing>
-          <wp:inline distT="0" distB="0" distL="0" distR="0" wp14:anchorId="33B9E7A5" wp14:editId="058E0974">
-            <wp:extent cx="5731510" cy="3963670"/>
-            <wp:effectExtent l="0" t="0" r="2540" b="0"/>
-            <wp:docPr id="1" name="Picture 1"/>
+          <wp:inline distT="0" distB="0" distL="0" distR="0" wp14:anchorId="0EAE28F7" wp14:editId="4A663C35">
+            <wp:extent cx="5454930" cy="3473629"/>
+            <wp:effectExtent l="0" t="0" r="0" b="0"/>
+            <wp:docPr id="3" name="Picture 3"/>
             <wp:cNvGraphicFramePr>
               <a:graphicFrameLocks xmlns:a="http://schemas.openxmlformats.org/drawingml/2006/main" noChangeAspect="1"/>
             </wp:cNvGraphicFramePr>
@@ -4221,6 +4144,923 @@
                   <pic:spPr>
                     <a:xfrm>
                       <a:off x="0" y="0"/>
+                      <a:ext cx="5454930" cy="3473629"/>
+                    </a:xfrm>
+                    <a:prstGeom prst="rect">
+                      <a:avLst/>
+                    </a:prstGeom>
+                  </pic:spPr>
+                </pic:pic>
+              </a:graphicData>
+            </a:graphic>
+          </wp:inline>
+        </w:drawing>
+      </w:r>
+    </w:p>
+    <w:p/>
+    <w:p>
+      <w:pPr>
+        <w:pStyle w:val="Heading1"/>
+      </w:pPr>
+      <w:bookmarkStart w:id="38" w:name="_Toc124325003"/>
+      <w:bookmarkStart w:id="39" w:name="_Toc124326555"/>
+      <w:bookmarkStart w:id="40" w:name="_Toc124326588"/>
+      <w:bookmarkStart w:id="41" w:name="_Toc124371791"/>
+      <w:bookmarkStart w:id="42" w:name="_Toc124371885"/>
+      <w:r>
+        <w:t>Testing Strategy</w:t>
+      </w:r>
+      <w:bookmarkEnd w:id="38"/>
+      <w:bookmarkEnd w:id="39"/>
+      <w:bookmarkEnd w:id="40"/>
+      <w:bookmarkEnd w:id="41"/>
+      <w:bookmarkEnd w:id="42"/>
+    </w:p>
+    <w:p>
+      <w:pPr>
+        <w:ind w:left="720"/>
+      </w:pPr>
+      <w:r>
+        <w:t>Test Driven Development (</w:t>
+      </w:r>
+      <w:r>
+        <w:t xml:space="preserve">TDD using </w:t>
+      </w:r>
+      <w:proofErr w:type="spellStart"/>
+      <w:r>
+        <w:t>nUNIT</w:t>
+      </w:r>
+      <w:proofErr w:type="spellEnd"/>
+      <w:r>
+        <w:t>)</w:t>
+      </w:r>
+    </w:p>
+    <w:p>
+      <w:pPr>
+        <w:ind w:left="720"/>
+      </w:pPr>
+      <w:r>
+        <w:t xml:space="preserve">API testing using </w:t>
+      </w:r>
+      <w:proofErr w:type="spellStart"/>
+      <w:r>
+        <w:t>RESTAssured</w:t>
+      </w:r>
+      <w:proofErr w:type="spellEnd"/>
+      <w:r>
+        <w:t xml:space="preserve"> \ SoapUI </w:t>
+      </w:r>
+    </w:p>
+    <w:p/>
+    <w:p>
+      <w:pPr>
+        <w:pStyle w:val="Heading1"/>
+      </w:pPr>
+      <w:bookmarkStart w:id="43" w:name="_Toc124325004"/>
+      <w:bookmarkStart w:id="44" w:name="_Toc124326556"/>
+      <w:bookmarkStart w:id="45" w:name="_Toc124326589"/>
+      <w:bookmarkStart w:id="46" w:name="_Toc124371792"/>
+      <w:bookmarkStart w:id="47" w:name="_Toc124371886"/>
+      <w:r>
+        <w:t>Monitoring</w:t>
+      </w:r>
+      <w:bookmarkEnd w:id="43"/>
+      <w:bookmarkEnd w:id="44"/>
+      <w:bookmarkEnd w:id="45"/>
+      <w:bookmarkEnd w:id="46"/>
+      <w:bookmarkEnd w:id="47"/>
+    </w:p>
+    <w:p>
+      <w:pPr>
+        <w:ind w:firstLine="720"/>
+      </w:pPr>
+      <w:r>
+        <w:t xml:space="preserve">Azure App Insight </w:t>
+      </w:r>
+      <w:proofErr w:type="gramStart"/>
+      <w:r>
+        <w:t>( correlation</w:t>
+      </w:r>
+      <w:proofErr w:type="gramEnd"/>
+      <w:r>
+        <w:t xml:space="preserve"> logging , alert , threat , monitoring )</w:t>
+      </w:r>
+    </w:p>
+    <w:p/>
+    <w:p>
+      <w:pPr>
+        <w:pStyle w:val="Heading1"/>
+      </w:pPr>
+      <w:bookmarkStart w:id="48" w:name="_Toc124325005"/>
+      <w:bookmarkStart w:id="49" w:name="_Toc124326557"/>
+      <w:bookmarkStart w:id="50" w:name="_Toc124326590"/>
+      <w:bookmarkStart w:id="51" w:name="_Toc124371793"/>
+      <w:bookmarkStart w:id="52" w:name="_Toc124371887"/>
+      <w:r>
+        <w:t>Logging</w:t>
+      </w:r>
+      <w:bookmarkEnd w:id="48"/>
+      <w:bookmarkEnd w:id="49"/>
+      <w:bookmarkEnd w:id="50"/>
+      <w:bookmarkEnd w:id="51"/>
+      <w:bookmarkEnd w:id="52"/>
+    </w:p>
+    <w:p>
+      <w:pPr>
+        <w:ind w:left="720"/>
+      </w:pPr>
+      <w:r>
+        <w:rPr>
+          <w:b/>
+          <w:bCs/>
+        </w:rPr>
+        <w:t>log4net</w:t>
+      </w:r>
+    </w:p>
+    <w:p>
+      <w:pPr>
+        <w:ind w:left="720"/>
+      </w:pPr>
+      <w:proofErr w:type="spellStart"/>
+      <w:r>
+        <w:rPr>
+          <w:b/>
+          <w:bCs/>
+        </w:rPr>
+        <w:t>serilog</w:t>
+      </w:r>
+      <w:proofErr w:type="spellEnd"/>
+      <w:r>
+        <w:rPr>
+          <w:b/>
+          <w:bCs/>
+        </w:rPr>
+        <w:t xml:space="preserve"> </w:t>
+      </w:r>
+      <w:proofErr w:type="gramStart"/>
+      <w:r>
+        <w:rPr>
+          <w:b/>
+          <w:bCs/>
+        </w:rPr>
+        <w:t>( correlation</w:t>
+      </w:r>
+      <w:proofErr w:type="gramEnd"/>
+      <w:r>
+        <w:rPr>
+          <w:b/>
+          <w:bCs/>
+        </w:rPr>
+        <w:t xml:space="preserve"> logging )</w:t>
+      </w:r>
+    </w:p>
+    <w:p/>
+    <w:p>
+      <w:pPr>
+        <w:pStyle w:val="Heading1"/>
+      </w:pPr>
+      <w:bookmarkStart w:id="53" w:name="_Toc124325006"/>
+      <w:bookmarkStart w:id="54" w:name="_Toc124326558"/>
+      <w:bookmarkStart w:id="55" w:name="_Toc124326591"/>
+      <w:bookmarkStart w:id="56" w:name="_Toc124371794"/>
+      <w:bookmarkStart w:id="57" w:name="_Toc124371888"/>
+      <w:r>
+        <w:t>Compliance</w:t>
+      </w:r>
+      <w:bookmarkEnd w:id="53"/>
+      <w:bookmarkEnd w:id="54"/>
+      <w:bookmarkEnd w:id="55"/>
+      <w:bookmarkEnd w:id="56"/>
+      <w:bookmarkEnd w:id="57"/>
+    </w:p>
+    <w:p>
+      <w:pPr>
+        <w:ind w:left="720"/>
+      </w:pPr>
+      <w:r>
+        <w:rPr>
+          <w:b/>
+          <w:bCs/>
+        </w:rPr>
+        <w:br/>
+        <w:t>PII</w:t>
+      </w:r>
+      <w:r>
+        <w:rPr>
+          <w:b/>
+          <w:bCs/>
+        </w:rPr>
+        <w:t>- Do not store any personal identifiable data in DB or log that information.</w:t>
+      </w:r>
+    </w:p>
+    <w:p>
+      <w:pPr>
+        <w:ind w:left="720"/>
+      </w:pPr>
+      <w:r>
+        <w:rPr>
+          <w:b/>
+          <w:bCs/>
+        </w:rPr>
+        <w:t>PCI</w:t>
+      </w:r>
+    </w:p>
+    <w:p>
+      <w:r>
+        <w:t> </w:t>
+      </w:r>
+    </w:p>
+    <w:p>
+      <w:pPr>
+        <w:pStyle w:val="Heading1"/>
+      </w:pPr>
+      <w:bookmarkStart w:id="58" w:name="_Toc124325007"/>
+      <w:bookmarkStart w:id="59" w:name="_Toc124326559"/>
+      <w:bookmarkStart w:id="60" w:name="_Toc124326592"/>
+      <w:bookmarkStart w:id="61" w:name="_Toc124371795"/>
+      <w:bookmarkStart w:id="62" w:name="_Toc124371889"/>
+      <w:r>
+        <w:lastRenderedPageBreak/>
+        <w:t>Automation</w:t>
+      </w:r>
+      <w:bookmarkEnd w:id="58"/>
+      <w:bookmarkEnd w:id="59"/>
+      <w:bookmarkEnd w:id="60"/>
+      <w:bookmarkEnd w:id="61"/>
+      <w:bookmarkEnd w:id="62"/>
+      <w:r>
+        <w:t> </w:t>
+      </w:r>
+    </w:p>
+    <w:p>
+      <w:pPr>
+        <w:ind w:left="720"/>
+      </w:pPr>
+      <w:r>
+        <w:t>Selenium</w:t>
+      </w:r>
+      <w:r>
+        <w:t xml:space="preserve"># </w:t>
+      </w:r>
+      <w:proofErr w:type="gramStart"/>
+      <w:r>
+        <w:t>( UI</w:t>
+      </w:r>
+      <w:proofErr w:type="gramEnd"/>
+      <w:r>
+        <w:t>\Functional Automation )</w:t>
+      </w:r>
+    </w:p>
+    <w:p>
+      <w:pPr>
+        <w:ind w:left="720"/>
+      </w:pPr>
+      <w:r>
+        <w:t>JMeter</w:t>
+      </w:r>
+      <w:r>
+        <w:t xml:space="preserve"> and Azure Load Tester</w:t>
+      </w:r>
+    </w:p>
+    <w:p/>
+    <w:p>
+      <w:pPr>
+        <w:pStyle w:val="Heading1"/>
+      </w:pPr>
+      <w:bookmarkStart w:id="63" w:name="_Toc124325008"/>
+      <w:bookmarkStart w:id="64" w:name="_Toc124326560"/>
+      <w:bookmarkStart w:id="65" w:name="_Toc124326593"/>
+      <w:bookmarkStart w:id="66" w:name="_Toc124371796"/>
+      <w:bookmarkStart w:id="67" w:name="_Toc124371890"/>
+      <w:r>
+        <w:t>Code Analysis</w:t>
+      </w:r>
+      <w:bookmarkEnd w:id="63"/>
+      <w:bookmarkEnd w:id="64"/>
+      <w:bookmarkEnd w:id="65"/>
+      <w:bookmarkEnd w:id="66"/>
+      <w:bookmarkEnd w:id="67"/>
+    </w:p>
+    <w:p>
+      <w:pPr>
+        <w:ind w:firstLine="720"/>
+      </w:pPr>
+      <w:r>
+        <w:t>SonarQube</w:t>
+      </w:r>
+      <w:r>
+        <w:t xml:space="preserve">. Integrate </w:t>
+      </w:r>
+      <w:r>
+        <w:t>SonarQube</w:t>
+      </w:r>
+      <w:r>
+        <w:t xml:space="preserve"> with build pipeline.</w:t>
+      </w:r>
+    </w:p>
+    <w:p/>
+    <w:p>
+      <w:pPr>
+        <w:pStyle w:val="Heading1"/>
+      </w:pPr>
+      <w:bookmarkStart w:id="68" w:name="_Toc124325009"/>
+      <w:bookmarkStart w:id="69" w:name="_Toc124326561"/>
+      <w:bookmarkStart w:id="70" w:name="_Toc124326594"/>
+      <w:bookmarkStart w:id="71" w:name="_Toc124371797"/>
+      <w:bookmarkStart w:id="72" w:name="_Toc124371891"/>
+      <w:r>
+        <w:t>Mobile App Dev</w:t>
+      </w:r>
+      <w:bookmarkEnd w:id="68"/>
+      <w:bookmarkEnd w:id="69"/>
+      <w:bookmarkEnd w:id="70"/>
+      <w:bookmarkEnd w:id="71"/>
+      <w:bookmarkEnd w:id="72"/>
+    </w:p>
+    <w:p>
+      <w:pPr>
+        <w:ind w:left="720"/>
+      </w:pPr>
+      <w:r>
+        <w:t>React Native</w:t>
+      </w:r>
+    </w:p>
+    <w:p>
+      <w:pPr>
+        <w:ind w:left="720"/>
+      </w:pPr>
+      <w:r>
+        <w:t xml:space="preserve">Deploy APK in </w:t>
+      </w:r>
+      <w:r>
+        <w:t xml:space="preserve">App </w:t>
+      </w:r>
+      <w:proofErr w:type="spellStart"/>
+      <w:r>
+        <w:t>Center</w:t>
+      </w:r>
+      <w:proofErr w:type="spellEnd"/>
+    </w:p>
+    <w:p>
+      <w:pPr>
+        <w:ind w:firstLine="720"/>
+      </w:pPr>
+      <w:r>
+        <w:t xml:space="preserve">Download using </w:t>
+      </w:r>
+      <w:r>
+        <w:t xml:space="preserve">Google </w:t>
+      </w:r>
+      <w:proofErr w:type="spellStart"/>
+      <w:r>
+        <w:t>Playstore</w:t>
+      </w:r>
+      <w:proofErr w:type="spellEnd"/>
+    </w:p>
+    <w:p/>
+    <w:p/>
+    <w:p/>
+    <w:p>
+      <w:pPr>
+        <w:pStyle w:val="Heading1"/>
+      </w:pPr>
+      <w:bookmarkStart w:id="73" w:name="_Toc124325010"/>
+      <w:bookmarkStart w:id="74" w:name="_Toc124326562"/>
+      <w:bookmarkStart w:id="75" w:name="_Toc124326595"/>
+      <w:bookmarkStart w:id="76" w:name="_Toc124371798"/>
+      <w:bookmarkStart w:id="77" w:name="_Toc124371892"/>
+      <w:r>
+        <w:t>Service Specs</w:t>
+      </w:r>
+      <w:bookmarkEnd w:id="73"/>
+      <w:bookmarkEnd w:id="74"/>
+      <w:bookmarkEnd w:id="75"/>
+      <w:bookmarkEnd w:id="76"/>
+      <w:bookmarkEnd w:id="77"/>
+    </w:p>
+    <w:p>
+      <w:pPr>
+        <w:spacing w:before="100" w:beforeAutospacing="1" w:after="100" w:afterAutospacing="1"/>
+      </w:pPr>
+      <w:r>
+        <w:rPr>
+          <w:lang w:val="en-US"/>
+        </w:rPr>
+        <w:t>-User registration through email</w:t>
+      </w:r>
+    </w:p>
+    <w:p>
+      <w:pPr>
+        <w:spacing w:before="100" w:beforeAutospacing="1" w:after="100" w:afterAutospacing="1"/>
+        <w:ind w:firstLine="720"/>
+      </w:pPr>
+      <w:r>
+        <w:rPr>
+          <w:lang w:val="en-US"/>
+        </w:rPr>
+        <w:t xml:space="preserve">Provide authentication using Google, Apple using </w:t>
+      </w:r>
+      <w:proofErr w:type="spellStart"/>
+      <w:proofErr w:type="gramStart"/>
+      <w:r>
+        <w:rPr>
+          <w:lang w:val="en-US"/>
+        </w:rPr>
+        <w:t>Oauth</w:t>
+      </w:r>
+      <w:proofErr w:type="spellEnd"/>
+      <w:r>
+        <w:rPr>
+          <w:lang w:val="en-US"/>
+        </w:rPr>
+        <w:t xml:space="preserve"> .</w:t>
+      </w:r>
+      <w:proofErr w:type="gramEnd"/>
+    </w:p>
+    <w:p>
+      <w:pPr>
+        <w:spacing w:before="100" w:beforeAutospacing="1" w:after="100" w:afterAutospacing="1"/>
+        <w:rPr>
+          <w:lang w:val="en-US"/>
+        </w:rPr>
+      </w:pPr>
+      <w:r>
+        <w:rPr>
+          <w:lang w:val="en-US"/>
+        </w:rPr>
+        <w:t> Microservices</w:t>
+      </w:r>
+    </w:p>
+    <w:p>
+      <w:pPr>
+        <w:spacing w:before="100" w:beforeAutospacing="1" w:after="100" w:afterAutospacing="1"/>
+        <w:ind w:firstLine="720"/>
+        <w:rPr>
+          <w:lang w:val="en-US"/>
+        </w:rPr>
+      </w:pPr>
+      <w:proofErr w:type="spellStart"/>
+      <w:r>
+        <w:rPr>
+          <w:lang w:val="en-US"/>
+        </w:rPr>
+        <w:t>UserService</w:t>
+      </w:r>
+      <w:proofErr w:type="spellEnd"/>
+      <w:r>
+        <w:rPr>
+          <w:lang w:val="en-US"/>
+        </w:rPr>
+        <w:t>- Get user details</w:t>
+      </w:r>
+    </w:p>
+    <w:p>
+      <w:pPr>
+        <w:spacing w:before="100" w:beforeAutospacing="1" w:after="100" w:afterAutospacing="1"/>
+        <w:ind w:firstLine="720"/>
+      </w:pPr>
+      <w:proofErr w:type="spellStart"/>
+      <w:r>
+        <w:rPr>
+          <w:lang w:val="en-US"/>
+        </w:rPr>
+        <w:t>BillerService</w:t>
+      </w:r>
+      <w:proofErr w:type="spellEnd"/>
+    </w:p>
+    <w:p>
+      <w:pPr>
+        <w:spacing w:before="100" w:beforeAutospacing="1" w:after="100" w:afterAutospacing="1"/>
+        <w:ind w:firstLine="720"/>
+      </w:pPr>
+      <w:r>
+        <w:rPr>
+          <w:lang w:val="en-US"/>
+        </w:rPr>
+        <w:t xml:space="preserve">-Get Billers- List of </w:t>
+      </w:r>
+      <w:proofErr w:type="gramStart"/>
+      <w:r>
+        <w:rPr>
+          <w:lang w:val="en-US"/>
+        </w:rPr>
+        <w:t>Billers(</w:t>
+      </w:r>
+      <w:proofErr w:type="gramEnd"/>
+      <w:r>
+        <w:rPr>
+          <w:lang w:val="en-US"/>
+        </w:rPr>
+        <w:t>Electricity, Gas, Water)</w:t>
+      </w:r>
+    </w:p>
+    <w:p>
+      <w:pPr>
+        <w:spacing w:before="100" w:beforeAutospacing="1" w:after="100" w:afterAutospacing="1"/>
+        <w:ind w:firstLine="720"/>
+      </w:pPr>
+      <w:r>
+        <w:rPr>
+          <w:lang w:val="en-US"/>
+        </w:rPr>
+        <w:t>-</w:t>
+      </w:r>
+      <w:proofErr w:type="spellStart"/>
+      <w:proofErr w:type="gramStart"/>
+      <w:r>
+        <w:rPr>
+          <w:lang w:val="en-US"/>
+        </w:rPr>
+        <w:t>GetBillDetails</w:t>
+      </w:r>
+      <w:proofErr w:type="spellEnd"/>
+      <w:r>
+        <w:rPr>
+          <w:lang w:val="en-US"/>
+        </w:rPr>
+        <w:t>(</w:t>
+      </w:r>
+      <w:proofErr w:type="spellStart"/>
+      <w:proofErr w:type="gramEnd"/>
+      <w:r>
+        <w:rPr>
+          <w:lang w:val="en-US"/>
+        </w:rPr>
+        <w:t>Billerid</w:t>
+      </w:r>
+      <w:proofErr w:type="spellEnd"/>
+      <w:r>
+        <w:rPr>
+          <w:lang w:val="en-US"/>
+        </w:rPr>
+        <w:t>)</w:t>
+      </w:r>
+    </w:p>
+    <w:p>
+      <w:pPr>
+        <w:spacing w:before="100" w:beforeAutospacing="1" w:after="100" w:afterAutospacing="1"/>
+        <w:ind w:left="720"/>
+      </w:pPr>
+      <w:r>
+        <w:rPr>
+          <w:lang w:val="en-US"/>
+        </w:rPr>
+        <w:t xml:space="preserve">Request: </w:t>
+      </w:r>
+      <w:proofErr w:type="spellStart"/>
+      <w:r>
+        <w:rPr>
+          <w:lang w:val="en-US"/>
+        </w:rPr>
+        <w:t>BillerAccountnumber</w:t>
+      </w:r>
+      <w:proofErr w:type="spellEnd"/>
+    </w:p>
+    <w:p>
+      <w:pPr>
+        <w:spacing w:before="100" w:beforeAutospacing="1" w:after="100" w:afterAutospacing="1"/>
+        <w:ind w:left="720"/>
+      </w:pPr>
+      <w:r>
+        <w:rPr>
+          <w:lang w:val="en-US"/>
+        </w:rPr>
+        <w:t xml:space="preserve">Response: </w:t>
+      </w:r>
+      <w:proofErr w:type="spellStart"/>
+      <w:r>
+        <w:rPr>
+          <w:lang w:val="en-US"/>
+        </w:rPr>
+        <w:t>InvoiceId</w:t>
+      </w:r>
+      <w:proofErr w:type="spellEnd"/>
+      <w:r>
+        <w:rPr>
+          <w:lang w:val="en-US"/>
+        </w:rPr>
+        <w:t xml:space="preserve">, </w:t>
+      </w:r>
+      <w:proofErr w:type="spellStart"/>
+      <w:r>
+        <w:rPr>
+          <w:lang w:val="en-US"/>
+        </w:rPr>
+        <w:t>PaymentAmount</w:t>
+      </w:r>
+      <w:proofErr w:type="spellEnd"/>
+    </w:p>
+    <w:p>
+      <w:pPr>
+        <w:spacing w:before="100" w:beforeAutospacing="1" w:after="100" w:afterAutospacing="1"/>
+      </w:pPr>
+      <w:r>
+        <w:rPr>
+          <w:lang w:val="en-US"/>
+        </w:rPr>
+        <w:t> </w:t>
+      </w:r>
+      <w:proofErr w:type="spellStart"/>
+      <w:r>
+        <w:rPr>
+          <w:lang w:val="en-US"/>
+        </w:rPr>
+        <w:t>WalletService</w:t>
+      </w:r>
+      <w:proofErr w:type="spellEnd"/>
+    </w:p>
+    <w:p>
+      <w:pPr>
+        <w:spacing w:before="100" w:beforeAutospacing="1" w:after="100" w:afterAutospacing="1"/>
+        <w:ind w:firstLine="720"/>
+      </w:pPr>
+      <w:r>
+        <w:rPr>
+          <w:lang w:val="en-US"/>
+        </w:rPr>
+        <w:t>-</w:t>
+      </w:r>
+      <w:proofErr w:type="spellStart"/>
+      <w:r>
+        <w:rPr>
+          <w:lang w:val="en-US"/>
+        </w:rPr>
+        <w:t>GetWalletBalance</w:t>
+      </w:r>
+      <w:proofErr w:type="spellEnd"/>
+    </w:p>
+    <w:p>
+      <w:pPr>
+        <w:spacing w:before="100" w:beforeAutospacing="1" w:after="100" w:afterAutospacing="1"/>
+        <w:rPr>
+          <w:lang w:val="en-US"/>
+        </w:rPr>
+      </w:pPr>
+      <w:proofErr w:type="spellStart"/>
+      <w:r>
+        <w:rPr>
+          <w:lang w:val="en-US"/>
+        </w:rPr>
+        <w:t>PaymentService</w:t>
+      </w:r>
+      <w:proofErr w:type="spellEnd"/>
+      <w:proofErr w:type="gramStart"/>
+      <w:r>
+        <w:rPr>
+          <w:lang w:val="en-US"/>
+        </w:rPr>
+        <w:t xml:space="preserve">-  </w:t>
+      </w:r>
+      <w:r>
+        <w:rPr>
+          <w:lang w:val="en-US"/>
+        </w:rPr>
+        <w:t>Process</w:t>
+      </w:r>
+      <w:proofErr w:type="gramEnd"/>
+      <w:r>
+        <w:rPr>
+          <w:lang w:val="en-US"/>
+        </w:rPr>
+        <w:t xml:space="preserve"> Payments</w:t>
+      </w:r>
+      <w:r>
+        <w:rPr>
+          <w:lang w:val="en-US"/>
+        </w:rPr>
+        <w:t xml:space="preserve"> through payment gateway</w:t>
+      </w:r>
+      <w:r>
+        <w:rPr>
+          <w:lang w:val="en-US"/>
+        </w:rPr>
+        <w:t>.</w:t>
+      </w:r>
+    </w:p>
+    <w:p>
+      <w:pPr>
+        <w:spacing w:before="100" w:beforeAutospacing="1" w:after="100" w:afterAutospacing="1"/>
+        <w:rPr>
+          <w:lang w:val="en-US"/>
+        </w:rPr>
+      </w:pPr>
+    </w:p>
+    <w:p>
+      <w:pPr>
+        <w:pStyle w:val="Heading1"/>
+        <w:rPr>
+          <w:lang w:val="en-US"/>
+        </w:rPr>
+      </w:pPr>
+      <w:bookmarkStart w:id="78" w:name="_Toc124325011"/>
+      <w:bookmarkStart w:id="79" w:name="_Toc124326563"/>
+      <w:bookmarkStart w:id="80" w:name="_Toc124326596"/>
+      <w:bookmarkStart w:id="81" w:name="_Toc124371799"/>
+      <w:bookmarkStart w:id="82" w:name="_Toc124371893"/>
+      <w:r>
+        <w:rPr>
+          <w:lang w:val="en-US"/>
+        </w:rPr>
+        <w:t>Microservice Patterns:</w:t>
+      </w:r>
+      <w:bookmarkEnd w:id="78"/>
+      <w:bookmarkEnd w:id="79"/>
+      <w:bookmarkEnd w:id="80"/>
+      <w:bookmarkEnd w:id="81"/>
+      <w:bookmarkEnd w:id="82"/>
+    </w:p>
+    <w:p>
+      <w:pPr>
+        <w:spacing w:before="100" w:beforeAutospacing="1" w:after="100" w:afterAutospacing="1"/>
+        <w:ind w:left="720"/>
+        <w:rPr>
+          <w:lang w:val="en-US"/>
+        </w:rPr>
+      </w:pPr>
+      <w:r>
+        <w:rPr>
+          <w:lang w:val="en-US"/>
+        </w:rPr>
+        <w:t>-Circuit Breaker for Resiliency</w:t>
+      </w:r>
+    </w:p>
+    <w:p>
+      <w:pPr>
+        <w:spacing w:before="100" w:beforeAutospacing="1" w:after="100" w:afterAutospacing="1"/>
+        <w:ind w:left="720"/>
+        <w:rPr>
+          <w:lang w:val="en-US"/>
+        </w:rPr>
+      </w:pPr>
+      <w:r>
+        <w:rPr>
+          <w:lang w:val="en-US"/>
+        </w:rPr>
+        <w:t>-SAGAs to maintain state.</w:t>
+      </w:r>
+    </w:p>
+    <w:p>
+      <w:pPr>
+        <w:pStyle w:val="Heading1"/>
+        <w:rPr>
+          <w:lang w:val="en-US"/>
+        </w:rPr>
+      </w:pPr>
+      <w:bookmarkStart w:id="83" w:name="_Toc124326564"/>
+      <w:bookmarkStart w:id="84" w:name="_Toc124326597"/>
+      <w:bookmarkStart w:id="85" w:name="_Toc124371800"/>
+      <w:bookmarkStart w:id="86" w:name="_Toc124371894"/>
+      <w:r>
+        <w:rPr>
+          <w:lang w:val="en-US"/>
+        </w:rPr>
+        <w:t>Bounded Context</w:t>
+      </w:r>
+      <w:bookmarkEnd w:id="83"/>
+      <w:bookmarkEnd w:id="84"/>
+      <w:bookmarkEnd w:id="85"/>
+      <w:bookmarkEnd w:id="86"/>
+    </w:p>
+    <w:p>
+      <w:pPr>
+        <w:rPr>
+          <w:lang w:val="en-US"/>
+        </w:rPr>
+      </w:pPr>
+      <w:r>
+        <w:rPr>
+          <w:noProof/>
+          <w:lang w:val="en-US"/>
+        </w:rPr>
+        <w:drawing>
+          <wp:inline distT="0" distB="0" distL="0" distR="0" wp14:anchorId="1A55D92B" wp14:editId="7262E07B">
+            <wp:extent cx="5731510" cy="3297555"/>
+            <wp:effectExtent l="0" t="0" r="2540" b="0"/>
+            <wp:docPr id="2" name="Picture 2"/>
+            <wp:cNvGraphicFramePr>
+              <a:graphicFrameLocks xmlns:a="http://schemas.openxmlformats.org/drawingml/2006/main" noChangeAspect="1"/>
+            </wp:cNvGraphicFramePr>
+            <a:graphic xmlns:a="http://schemas.openxmlformats.org/drawingml/2006/main">
+              <a:graphicData uri="http://schemas.openxmlformats.org/drawingml/2006/picture">
+                <pic:pic xmlns:pic="http://schemas.openxmlformats.org/drawingml/2006/picture">
+                  <pic:nvPicPr>
+                    <pic:cNvPr id="1" name=""/>
+                    <pic:cNvPicPr/>
+                  </pic:nvPicPr>
+                  <pic:blipFill>
+                    <a:blip r:embed="rId7"/>
+                    <a:stretch>
+                      <a:fillRect/>
+                    </a:stretch>
+                  </pic:blipFill>
+                  <pic:spPr>
+                    <a:xfrm>
+                      <a:off x="0" y="0"/>
+                      <a:ext cx="5731510" cy="3297555"/>
+                    </a:xfrm>
+                    <a:prstGeom prst="rect">
+                      <a:avLst/>
+                    </a:prstGeom>
+                  </pic:spPr>
+                </pic:pic>
+              </a:graphicData>
+            </a:graphic>
+          </wp:inline>
+        </w:drawing>
+      </w:r>
+    </w:p>
+    <w:p>
+      <w:pPr>
+        <w:pStyle w:val="Heading1"/>
+        <w:rPr>
+          <w:lang w:val="en-US"/>
+        </w:rPr>
+      </w:pPr>
+      <w:bookmarkStart w:id="87" w:name="_Toc124326565"/>
+      <w:bookmarkStart w:id="88" w:name="_Toc124326598"/>
+      <w:bookmarkStart w:id="89" w:name="_Toc124371801"/>
+      <w:bookmarkStart w:id="90" w:name="_Toc124371895"/>
+      <w:r>
+        <w:rPr>
+          <w:lang w:val="en-US"/>
+        </w:rPr>
+        <w:t>Proposed Solution</w:t>
+      </w:r>
+      <w:bookmarkEnd w:id="87"/>
+      <w:bookmarkEnd w:id="88"/>
+      <w:bookmarkEnd w:id="89"/>
+      <w:bookmarkEnd w:id="90"/>
+    </w:p>
+    <w:p>
+      <w:pPr>
+        <w:rPr>
+          <w:lang w:val="en-US"/>
+        </w:rPr>
+      </w:pPr>
+    </w:p>
+    <w:p>
+      <w:pPr>
+        <w:rPr>
+          <w:lang w:val="en-US"/>
+        </w:rPr>
+      </w:pPr>
+      <w:r>
+        <w:rPr>
+          <w:lang w:val="en-US"/>
+        </w:rPr>
+        <w:tab/>
+      </w:r>
+    </w:p>
+    <w:p>
+      <w:pPr>
+        <w:rPr>
+          <w:lang w:val="en-US"/>
+        </w:rPr>
+      </w:pPr>
+    </w:p>
+    <w:p>
+      <w:pPr>
+        <w:rPr>
+          <w:lang w:val="en-US"/>
+        </w:rPr>
+      </w:pPr>
+    </w:p>
+    <w:p>
+      <w:pPr>
+        <w:rPr>
+          <w:lang w:val="en-US"/>
+        </w:rPr>
+      </w:pPr>
+      <w:r>
+        <w:rPr>
+          <w:noProof/>
+          <w:lang w:val="en-US"/>
+        </w:rPr>
+        <w:lastRenderedPageBreak/>
+        <w:drawing>
+          <wp:inline distT="0" distB="0" distL="0" distR="0" wp14:anchorId="33B9E7A5" wp14:editId="058E0974">
+            <wp:extent cx="5731510" cy="3963670"/>
+            <wp:effectExtent l="0" t="0" r="2540" b="0"/>
+            <wp:docPr id="1" name="Picture 1"/>
+            <wp:cNvGraphicFramePr>
+              <a:graphicFrameLocks xmlns:a="http://schemas.openxmlformats.org/drawingml/2006/main" noChangeAspect="1"/>
+            </wp:cNvGraphicFramePr>
+            <a:graphic xmlns:a="http://schemas.openxmlformats.org/drawingml/2006/main">
+              <a:graphicData uri="http://schemas.openxmlformats.org/drawingml/2006/picture">
+                <pic:pic xmlns:pic="http://schemas.openxmlformats.org/drawingml/2006/picture">
+                  <pic:nvPicPr>
+                    <pic:cNvPr id="1" name=""/>
+                    <pic:cNvPicPr/>
+                  </pic:nvPicPr>
+                  <pic:blipFill>
+                    <a:blip r:embed="rId8"/>
+                    <a:stretch>
+                      <a:fillRect/>
+                    </a:stretch>
+                  </pic:blipFill>
+                  <pic:spPr>
+                    <a:xfrm>
+                      <a:off x="0" y="0"/>
                       <a:ext cx="5731510" cy="3963670"/>
                     </a:xfrm>
                     <a:prstGeom prst="rect">
@@ -4246,17 +5086,20 @@
         <w:pStyle w:val="NoSpacing"/>
         <w:ind w:left="720"/>
       </w:pPr>
-      <w:bookmarkStart w:id="52" w:name="_Toc124326566"/>
-      <w:bookmarkStart w:id="53" w:name="_Toc124326599"/>
+      <w:bookmarkStart w:id="91" w:name="_Toc124326566"/>
+      <w:bookmarkStart w:id="92" w:name="_Toc124326599"/>
+      <w:bookmarkStart w:id="93" w:name="_Toc124371802"/>
+      <w:bookmarkStart w:id="94" w:name="_Toc124371896"/>
       <w:r>
         <w:rPr>
           <w:rStyle w:val="Heading1Char"/>
         </w:rPr>
-        <w:lastRenderedPageBreak/>
         <w:t>Database</w:t>
       </w:r>
-      <w:bookmarkEnd w:id="52"/>
-      <w:bookmarkEnd w:id="53"/>
+      <w:bookmarkEnd w:id="91"/>
+      <w:bookmarkEnd w:id="92"/>
+      <w:bookmarkEnd w:id="93"/>
+      <w:bookmarkEnd w:id="94"/>
       <w:r>
         <w:t>: See excel</w:t>
       </w:r>
@@ -4298,10 +5141,10 @@
             <v:path o:extrusionok="f" gradientshapeok="t" o:connecttype="rect"/>
             <o:lock v:ext="edit" aspectratio="t"/>
           </v:shapetype>
-          <v:shape id="_x0000_i1028" type="#_x0000_t75" style="width:441pt;height:146pt" o:ole="">
-            <v:imagedata r:id="rId7" o:title=""/>
+          <v:shape id="_x0000_i1030" type="#_x0000_t75" style="width:441.15pt;height:146.15pt" o:ole="">
+            <v:imagedata r:id="rId9" o:title=""/>
           </v:shape>
-          <o:OLEObject Type="Embed" ProgID="Excel.Sheet.12" ShapeID="_x0000_i1028" DrawAspect="Content" ObjectID="_1734939406" r:id="rId8"/>
+          <o:OLEObject Type="Embed" ProgID="Excel.Sheet.12" ShapeID="_x0000_i1030" DrawAspect="Content" ObjectID="_1734985660" r:id="rId10"/>
         </w:object>
       </w:r>
     </w:p>
